--- a/servlet、listener、filter的执行顺序.docx
+++ b/servlet、listener、filter的执行顺序.docx
@@ -1,6 +1,6 @@
 
 <file path=word/document.xml><?xml version="1.0" encoding="utf-8"?>
-<w:document xmlns:wpc="http://schemas.microsoft.com/office/word/2010/wordprocessingCanvas" xmlns:cx="http://schemas.microsoft.com/office/drawing/2014/chartex" xmlns:cx1="http://schemas.microsoft.com/office/drawing/2015/9/8/chartex" xmlns:cx2="http://schemas.microsoft.com/office/drawing/2015/10/21/chartex" xmlns:cx3="http://schemas.microsoft.com/office/drawing/2016/5/9/chartex" xmlns:cx4="http://schemas.microsoft.com/office/drawing/2016/5/10/chartex" xmlns:cx5="http://schemas.microsoft.com/office/drawing/2016/5/11/chartex" xmlns:cx6="http://schemas.microsoft.com/office/drawing/2016/5/12/chartex" xmlns:cx7="http://schemas.microsoft.com/office/drawing/2016/5/13/chartex" xmlns:cx8="http://schemas.microsoft.com/office/drawing/2016/5/14/chartex" xmlns:mc="http://schemas.openxmlformats.org/markup-compatibility/2006" xmlns:o="urn:schemas-microsoft-com:office:office" xmlns:r="http://schemas.openxmlformats.org/officeDocument/2006/relationships" xmlns:m="http://schemas.openxmlformats.org/officeDocument/2006/math" xmlns:v="urn:schemas-microsoft-com:vml" xmlns:wp14="http://schemas.microsoft.com/office/word/2010/wordprocessingDrawing" xmlns:wp="http://schemas.openxmlformats.org/drawingml/2006/wordprocessingDrawing" xmlns:w10="urn:schemas-microsoft-com:office:word" xmlns:w="http://schemas.openxmlformats.org/wordprocessingml/2006/main" xmlns:w14="http://schemas.microsoft.com/office/word/2010/wordml" xmlns:w15="http://schemas.microsoft.com/office/word/2012/wordml" xmlns:w16se="http://schemas.microsoft.com/office/word/2015/wordml/symex" xmlns:wpg="http://schemas.microsoft.com/office/word/2010/wordprocessingGroup" xmlns:wpi="http://schemas.microsoft.com/office/word/2010/wordprocessingInk" xmlns:wne="http://schemas.microsoft.com/office/word/2006/wordml" xmlns:wps="http://schemas.microsoft.com/office/word/2010/wordprocessingShape" mc:Ignorable="w14 w15 w16se wp14">
+<w:document xmlns:wpc="http://schemas.microsoft.com/office/word/2010/wordprocessingCanvas" xmlns:cx="http://schemas.microsoft.com/office/drawing/2014/chartex" xmlns:cx1="http://schemas.microsoft.com/office/drawing/2015/9/8/chartex" xmlns:cx2="http://schemas.microsoft.com/office/drawing/2015/10/21/chartex" xmlns:cx3="http://schemas.microsoft.com/office/drawing/2016/5/9/chartex" xmlns:cx4="http://schemas.microsoft.com/office/drawing/2016/5/10/chartex" xmlns:cx5="http://schemas.microsoft.com/office/drawing/2016/5/11/chartex" xmlns:cx6="http://schemas.microsoft.com/office/drawing/2016/5/12/chartex" xmlns:cx7="http://schemas.microsoft.com/office/drawing/2016/5/13/chartex" xmlns:cx8="http://schemas.microsoft.com/office/drawing/2016/5/14/chartex" xmlns:mc="http://schemas.openxmlformats.org/markup-compatibility/2006" xmlns:aink="http://schemas.microsoft.com/office/drawing/2016/ink" xmlns:o="urn:schemas-microsoft-com:office:office" xmlns:r="http://schemas.openxmlformats.org/officeDocument/2006/relationships" xmlns:m="http://schemas.openxmlformats.org/officeDocument/2006/math" xmlns:v="urn:schemas-microsoft-com:vml" xmlns:wp14="http://schemas.microsoft.com/office/word/2010/wordprocessingDrawing" xmlns:wp="http://schemas.openxmlformats.org/drawingml/2006/wordprocessingDrawing" xmlns:w10="urn:schemas-microsoft-com:office:word" xmlns:w="http://schemas.openxmlformats.org/wordprocessingml/2006/main" xmlns:w14="http://schemas.microsoft.com/office/word/2010/wordml" xmlns:w15="http://schemas.microsoft.com/office/word/2012/wordml" xmlns:w16se="http://schemas.microsoft.com/office/word/2015/wordml/symex" xmlns:wpg="http://schemas.microsoft.com/office/word/2010/wordprocessingGroup" xmlns:wpi="http://schemas.microsoft.com/office/word/2010/wordprocessingInk" xmlns:wne="http://schemas.microsoft.com/office/word/2006/wordml" xmlns:wps="http://schemas.microsoft.com/office/word/2010/wordprocessingShape" mc:Ignorable="w14 w15 w16se wp14">
   <w:body>
     <w:p>
       <w:pPr>
@@ -117,9 +117,17 @@
           <w:sz w:val="24"/>
           <w:szCs w:val="24"/>
         </w:rPr>
-        <w:t>创建该项目的</w:t>
-      </w:r>
-      <w:proofErr w:type="spellStart"/>
+        <w:t>创建该项目的Servlet</w:t>
+      </w:r>
+      <w:r>
+        <w:rPr>
+          <w:rFonts w:ascii="宋体" w:eastAsia="宋体" w:hAnsi="宋体"/>
+          <w:color w:val="FF0000"/>
+          <w:sz w:val="24"/>
+          <w:szCs w:val="24"/>
+        </w:rPr>
+        <w:t>C</w:t>
+      </w:r>
       <w:r>
         <w:rPr>
           <w:rFonts w:ascii="宋体" w:eastAsia="宋体" w:hAnsi="宋体" w:hint="eastAsia"/>
@@ -127,35 +135,7 @@
           <w:sz w:val="24"/>
           <w:szCs w:val="24"/>
         </w:rPr>
-        <w:t>Servlet</w:t>
-      </w:r>
-      <w:r>
-        <w:rPr>
-          <w:rFonts w:ascii="宋体" w:eastAsia="宋体" w:hAnsi="宋体"/>
-          <w:color w:val="FF0000"/>
-          <w:sz w:val="24"/>
-          <w:szCs w:val="24"/>
-        </w:rPr>
-        <w:t>C</w:t>
-      </w:r>
-      <w:r>
-        <w:rPr>
-          <w:rFonts w:ascii="宋体" w:eastAsia="宋体" w:hAnsi="宋体" w:hint="eastAsia"/>
-          <w:color w:val="FF0000"/>
-          <w:sz w:val="24"/>
-          <w:szCs w:val="24"/>
-        </w:rPr>
-        <w:t>ontext</w:t>
-      </w:r>
-      <w:proofErr w:type="spellEnd"/>
-      <w:r>
-        <w:rPr>
-          <w:rFonts w:ascii="宋体" w:eastAsia="宋体" w:hAnsi="宋体" w:hint="eastAsia"/>
-          <w:color w:val="FF0000"/>
-          <w:sz w:val="24"/>
-          <w:szCs w:val="24"/>
-        </w:rPr>
-        <w:t>对象</w:t>
+        <w:t>ontext对象</w:t>
       </w:r>
     </w:p>
     <w:p>
@@ -178,59 +158,23 @@
           <w:sz w:val="24"/>
           <w:szCs w:val="24"/>
         </w:rPr>
-        <w:t>创建该项目中存在的Servlet实例，并且相应的创建对应的</w:t>
-      </w:r>
-      <w:proofErr w:type="spellStart"/>
+        <w:t>创建该项目中存在的Servlet实例，并且相应的创建对应的Servlet</w:t>
+      </w:r>
+      <w:r>
+        <w:rPr>
+          <w:rFonts w:ascii="宋体" w:eastAsia="宋体" w:hAnsi="宋体"/>
+          <w:sz w:val="24"/>
+          <w:szCs w:val="24"/>
+        </w:rPr>
+        <w:t>C</w:t>
+      </w:r>
       <w:r>
         <w:rPr>
           <w:rFonts w:ascii="宋体" w:eastAsia="宋体" w:hAnsi="宋体" w:hint="eastAsia"/>
           <w:sz w:val="24"/>
           <w:szCs w:val="24"/>
         </w:rPr>
-        <w:t>Servlet</w:t>
-      </w:r>
-      <w:r>
-        <w:rPr>
-          <w:rFonts w:ascii="宋体" w:eastAsia="宋体" w:hAnsi="宋体"/>
-          <w:sz w:val="24"/>
-          <w:szCs w:val="24"/>
-        </w:rPr>
-        <w:t>C</w:t>
-      </w:r>
-      <w:r>
-        <w:rPr>
-          <w:rFonts w:ascii="宋体" w:eastAsia="宋体" w:hAnsi="宋体" w:hint="eastAsia"/>
-          <w:sz w:val="24"/>
-          <w:szCs w:val="24"/>
-        </w:rPr>
-        <w:t>onfig</w:t>
-      </w:r>
-      <w:proofErr w:type="spellEnd"/>
-      <w:r>
-        <w:rPr>
-          <w:rFonts w:ascii="宋体" w:eastAsia="宋体" w:hAnsi="宋体" w:hint="eastAsia"/>
-          <w:sz w:val="24"/>
-          <w:szCs w:val="24"/>
-        </w:rPr>
-        <w:t xml:space="preserve">，然后调用初始化方法 </w:t>
-      </w:r>
-      <w:proofErr w:type="spellStart"/>
-      <w:r>
-        <w:rPr>
-          <w:rFonts w:ascii="宋体" w:eastAsia="宋体" w:hAnsi="宋体" w:hint="eastAsia"/>
-          <w:sz w:val="24"/>
-          <w:szCs w:val="24"/>
-        </w:rPr>
-        <w:t>init</w:t>
-      </w:r>
-      <w:proofErr w:type="spellEnd"/>
-      <w:r>
-        <w:rPr>
-          <w:rFonts w:ascii="宋体" w:eastAsia="宋体" w:hAnsi="宋体" w:hint="eastAsia"/>
-          <w:sz w:val="24"/>
-          <w:szCs w:val="24"/>
-        </w:rPr>
-        <w:t>();</w:t>
+        <w:t>onfig，然后调用初始化方法 init();</w:t>
       </w:r>
     </w:p>
     <w:p>
@@ -261,25 +205,7 @@
           <w:sz w:val="24"/>
           <w:szCs w:val="24"/>
         </w:rPr>
-        <w:t>(</w:t>
-      </w:r>
-      <w:proofErr w:type="spellStart"/>
-      <w:r>
-        <w:rPr>
-          <w:rFonts w:ascii="宋体" w:eastAsia="宋体" w:hAnsi="宋体"/>
-          <w:sz w:val="24"/>
-          <w:szCs w:val="24"/>
-        </w:rPr>
-        <w:t>request,response</w:t>
-      </w:r>
-      <w:proofErr w:type="spellEnd"/>
-      <w:r>
-        <w:rPr>
-          <w:rFonts w:ascii="宋体" w:eastAsia="宋体" w:hAnsi="宋体"/>
-          <w:sz w:val="24"/>
-          <w:szCs w:val="24"/>
-        </w:rPr>
-        <w:t>),</w:t>
+        <w:t>(request,response),</w:t>
       </w:r>
       <w:r>
         <w:rPr>
@@ -338,7 +264,6 @@
           <w:szCs w:val="24"/>
         </w:rPr>
       </w:pPr>
-      <w:proofErr w:type="spellStart"/>
       <w:r>
         <w:rPr>
           <w:rFonts w:ascii="宋体" w:eastAsia="宋体" w:hAnsi="宋体" w:hint="eastAsia"/>
@@ -361,120 +286,65 @@
           <w:sz w:val="24"/>
           <w:szCs w:val="24"/>
         </w:rPr>
-        <w:t>ontext</w:t>
-      </w:r>
-      <w:proofErr w:type="spellEnd"/>
+        <w:t>ontext的相关知识点：</w:t>
+      </w:r>
+    </w:p>
+    <w:p>
+      <w:pPr>
+        <w:ind w:left="840"/>
+        <w:rPr>
+          <w:rFonts w:ascii="宋体" w:eastAsia="宋体" w:hAnsi="宋体"/>
+          <w:sz w:val="24"/>
+          <w:szCs w:val="24"/>
+        </w:rPr>
+      </w:pPr>
       <w:r>
         <w:rPr>
           <w:rFonts w:ascii="宋体" w:eastAsia="宋体" w:hAnsi="宋体" w:hint="eastAsia"/>
           <w:sz w:val="24"/>
           <w:szCs w:val="24"/>
         </w:rPr>
-        <w:t>的相关知识点：</w:t>
-      </w:r>
-    </w:p>
-    <w:p>
-      <w:pPr>
-        <w:ind w:left="840"/>
+        <w:t>ServletContext代表当前web应用，当服务器启动时，会依次加载web项目，且生成Servlet</w:t>
+      </w:r>
+      <w:r>
         <w:rPr>
           <w:rFonts w:ascii="宋体" w:eastAsia="宋体" w:hAnsi="宋体"/>
           <w:sz w:val="24"/>
           <w:szCs w:val="24"/>
         </w:rPr>
-      </w:pPr>
-      <w:proofErr w:type="spellStart"/>
+        <w:t>C</w:t>
+      </w:r>
       <w:r>
         <w:rPr>
           <w:rFonts w:ascii="宋体" w:eastAsia="宋体" w:hAnsi="宋体" w:hint="eastAsia"/>
           <w:sz w:val="24"/>
           <w:szCs w:val="24"/>
         </w:rPr>
-        <w:t>ServletContext</w:t>
-      </w:r>
-      <w:proofErr w:type="spellEnd"/>
+        <w:t>ontext，所以一个服务器中部署了多个项目的话，那么</w:t>
+      </w:r>
       <w:r>
         <w:rPr>
           <w:rFonts w:ascii="宋体" w:eastAsia="宋体" w:hAnsi="宋体" w:hint="eastAsia"/>
           <w:sz w:val="24"/>
           <w:szCs w:val="24"/>
         </w:rPr>
-        <w:t>代表当前web应用，当服务器启动时，会依次加载web项目，且生成</w:t>
-      </w:r>
-      <w:proofErr w:type="spellStart"/>
+        <w:t>启动的时候，其他项目的Servlet</w:t>
+      </w:r>
+      <w:r>
+        <w:rPr>
+          <w:rFonts w:ascii="宋体" w:eastAsia="宋体" w:hAnsi="宋体"/>
+          <w:sz w:val="24"/>
+          <w:szCs w:val="24"/>
+        </w:rPr>
+        <w:t>C</w:t>
+      </w:r>
       <w:r>
         <w:rPr>
           <w:rFonts w:ascii="宋体" w:eastAsia="宋体" w:hAnsi="宋体" w:hint="eastAsia"/>
           <w:sz w:val="24"/>
           <w:szCs w:val="24"/>
         </w:rPr>
-        <w:t>Servlet</w:t>
-      </w:r>
-      <w:r>
-        <w:rPr>
-          <w:rFonts w:ascii="宋体" w:eastAsia="宋体" w:hAnsi="宋体"/>
-          <w:sz w:val="24"/>
-          <w:szCs w:val="24"/>
-        </w:rPr>
-        <w:t>C</w:t>
-      </w:r>
-      <w:r>
-        <w:rPr>
-          <w:rFonts w:ascii="宋体" w:eastAsia="宋体" w:hAnsi="宋体" w:hint="eastAsia"/>
-          <w:sz w:val="24"/>
-          <w:szCs w:val="24"/>
-        </w:rPr>
-        <w:t>ontext</w:t>
-      </w:r>
-      <w:proofErr w:type="spellEnd"/>
-      <w:r>
-        <w:rPr>
-          <w:rFonts w:ascii="宋体" w:eastAsia="宋体" w:hAnsi="宋体" w:hint="eastAsia"/>
-          <w:sz w:val="24"/>
-          <w:szCs w:val="24"/>
-        </w:rPr>
-        <w:t>，所以一个服务器中部署了多个项目的话，那么</w:t>
-      </w:r>
-      <w:r>
-        <w:rPr>
-          <w:rFonts w:ascii="宋体" w:eastAsia="宋体" w:hAnsi="宋体" w:hint="eastAsia"/>
-          <w:sz w:val="24"/>
-          <w:szCs w:val="24"/>
-        </w:rPr>
-        <w:t>启动的时候，其他项目的</w:t>
-      </w:r>
-      <w:proofErr w:type="spellStart"/>
-      <w:r>
-        <w:rPr>
-          <w:rFonts w:ascii="宋体" w:eastAsia="宋体" w:hAnsi="宋体" w:hint="eastAsia"/>
-          <w:sz w:val="24"/>
-          <w:szCs w:val="24"/>
-        </w:rPr>
-        <w:t>Servlet</w:t>
-      </w:r>
-      <w:r>
-        <w:rPr>
-          <w:rFonts w:ascii="宋体" w:eastAsia="宋体" w:hAnsi="宋体"/>
-          <w:sz w:val="24"/>
-          <w:szCs w:val="24"/>
-        </w:rPr>
-        <w:t>C</w:t>
-      </w:r>
-      <w:r>
-        <w:rPr>
-          <w:rFonts w:ascii="宋体" w:eastAsia="宋体" w:hAnsi="宋体" w:hint="eastAsia"/>
-          <w:sz w:val="24"/>
-          <w:szCs w:val="24"/>
-        </w:rPr>
-        <w:t>ontext</w:t>
-      </w:r>
-      <w:proofErr w:type="spellEnd"/>
-      <w:r>
-        <w:rPr>
-          <w:rFonts w:ascii="宋体" w:eastAsia="宋体" w:hAnsi="宋体" w:hint="eastAsia"/>
-          <w:sz w:val="24"/>
-          <w:szCs w:val="24"/>
-        </w:rPr>
-        <w:t>监听器也会有反应。</w:t>
+        <w:t>ontext监听器也会有反应。</w:t>
       </w:r>
     </w:p>
     <w:p>
@@ -560,9 +430,6 @@
     <w:p>
       <w:pPr>
         <w:pStyle w:val="3"/>
-        <w:rPr>
-          <w:rFonts w:hint="eastAsia"/>
-        </w:rPr>
       </w:pPr>
       <w:r>
         <w:rPr>
@@ -588,77 +455,13 @@
           <w:bCs/>
         </w:rPr>
       </w:pPr>
-      <w:proofErr w:type="spellStart"/>
       <w:r>
         <w:rPr>
           <w:rFonts w:hint="eastAsia"/>
           <w:b/>
           <w:bCs/>
         </w:rPr>
-        <w:t>init</w:t>
-      </w:r>
-      <w:proofErr w:type="spellEnd"/>
-      <w:r>
-        <w:rPr>
-          <w:rFonts w:hint="eastAsia"/>
-          <w:b/>
-          <w:bCs/>
-        </w:rPr>
-        <w:t>(</w:t>
-      </w:r>
-      <w:proofErr w:type="spellStart"/>
-      <w:r>
-        <w:rPr>
-          <w:rFonts w:hint="eastAsia"/>
-          <w:b/>
-          <w:bCs/>
-        </w:rPr>
-        <w:t>FilterConfig</w:t>
-      </w:r>
-      <w:proofErr w:type="spellEnd"/>
-      <w:r>
-        <w:rPr>
-          <w:rFonts w:hint="eastAsia"/>
-          <w:b/>
-          <w:bCs/>
-        </w:rPr>
-        <w:t xml:space="preserve"> </w:t>
-      </w:r>
-      <w:proofErr w:type="spellStart"/>
-      <w:r>
-        <w:rPr>
-          <w:rFonts w:hint="eastAsia"/>
-          <w:b/>
-          <w:bCs/>
-        </w:rPr>
-        <w:t>filterConfig</w:t>
-      </w:r>
-      <w:proofErr w:type="spellEnd"/>
-      <w:r>
-        <w:rPr>
-          <w:rFonts w:hint="eastAsia"/>
-          <w:b/>
-          <w:bCs/>
-        </w:rPr>
-        <w:t xml:space="preserve">)throws </w:t>
-      </w:r>
-      <w:proofErr w:type="spellStart"/>
-      <w:r>
-        <w:rPr>
-          <w:rFonts w:hint="eastAsia"/>
-          <w:b/>
-          <w:bCs/>
-        </w:rPr>
-        <w:t>ServletException</w:t>
-      </w:r>
-      <w:proofErr w:type="spellEnd"/>
-      <w:r>
-        <w:rPr>
-          <w:rFonts w:hint="eastAsia"/>
-          <w:b/>
-          <w:bCs/>
-        </w:rPr>
-        <w:t>：</w:t>
+        <w:t>init(FilterConfig filterConfig)throws ServletException：</w:t>
       </w:r>
     </w:p>
     <w:p>
@@ -668,7 +471,6 @@
           <w:numId w:val="4"/>
         </w:numPr>
         <w:rPr>
-          <w:rFonts w:hint="eastAsia"/>
           <w:b/>
           <w:bCs/>
         </w:rPr>
@@ -719,21 +521,7 @@
         <w:rPr>
           <w:rFonts w:hint="eastAsia"/>
         </w:rPr>
-        <w:t>，并调用其</w:t>
-      </w:r>
-      <w:proofErr w:type="spellStart"/>
-      <w:r>
-        <w:rPr>
-          <w:rFonts w:hint="eastAsia"/>
-        </w:rPr>
-        <w:t>init</w:t>
-      </w:r>
-      <w:proofErr w:type="spellEnd"/>
-      <w:r>
-        <w:rPr>
-          <w:rFonts w:hint="eastAsia"/>
-        </w:rPr>
-        <w:t>方法进行初始化（注：</w:t>
+        <w:t>，并调用其init方法进行初始化（注：</w:t>
       </w:r>
       <w:r>
         <w:rPr>
@@ -741,25 +529,7 @@
           <w:b/>
           <w:bCs/>
         </w:rPr>
-        <w:t>filter对象只会创建一次，</w:t>
-      </w:r>
-      <w:proofErr w:type="spellStart"/>
-      <w:r>
-        <w:rPr>
-          <w:rFonts w:hint="eastAsia"/>
-          <w:b/>
-          <w:bCs/>
-        </w:rPr>
-        <w:t>init</w:t>
-      </w:r>
-      <w:proofErr w:type="spellEnd"/>
-      <w:r>
-        <w:rPr>
-          <w:rFonts w:hint="eastAsia"/>
-          <w:b/>
-          <w:bCs/>
-        </w:rPr>
-        <w:t>方法也只会执行一次。</w:t>
+        <w:t>filter对象只会创建一次，init方法也只会执行一次。</w:t>
       </w:r>
       <w:r>
         <w:rPr>
@@ -774,57 +544,12 @@
           <w:ilvl w:val="1"/>
           <w:numId w:val="4"/>
         </w:numPr>
-        <w:rPr>
-          <w:rFonts w:hint="eastAsia"/>
-        </w:rPr>
-      </w:pPr>
-      <w:r>
-        <w:rPr>
-          <w:rFonts w:hint="eastAsia"/>
-        </w:rPr>
-        <w:t>开发人员通过</w:t>
-      </w:r>
-      <w:proofErr w:type="spellStart"/>
-      <w:r>
-        <w:rPr>
-          <w:rFonts w:hint="eastAsia"/>
-        </w:rPr>
-        <w:t>init</w:t>
-      </w:r>
-      <w:proofErr w:type="spellEnd"/>
-      <w:r>
-        <w:rPr>
-          <w:rFonts w:hint="eastAsia"/>
-        </w:rPr>
-        <w:t>方法的参数，可获得代表当前filter配置信息的</w:t>
-      </w:r>
-      <w:proofErr w:type="spellStart"/>
-      <w:r>
-        <w:rPr>
-          <w:rFonts w:hint="eastAsia"/>
-        </w:rPr>
-        <w:t>FilterConfig</w:t>
-      </w:r>
-      <w:proofErr w:type="spellEnd"/>
-      <w:r>
-        <w:rPr>
-          <w:rFonts w:hint="eastAsia"/>
-        </w:rPr>
-        <w:t>对象。(</w:t>
-      </w:r>
-      <w:proofErr w:type="spellStart"/>
-      <w:r>
-        <w:rPr>
-          <w:rFonts w:hint="eastAsia"/>
-        </w:rPr>
-        <w:t>filterConfig</w:t>
-      </w:r>
-      <w:proofErr w:type="spellEnd"/>
-      <w:r>
-        <w:rPr>
-          <w:rFonts w:hint="eastAsia"/>
-        </w:rPr>
-        <w:t>对象见下页PPT)</w:t>
+      </w:pPr>
+      <w:r>
+        <w:rPr>
+          <w:rFonts w:hint="eastAsia"/>
+        </w:rPr>
+        <w:t>开发人员通过init方法的参数，可获得代表当前filter配置信息的FilterConfig对象。(filterConfig对象见下页PPT)</w:t>
       </w:r>
     </w:p>
     <w:p>
@@ -834,46 +559,17 @@
           <w:numId w:val="4"/>
         </w:numPr>
         <w:rPr>
-          <w:rFonts w:hint="eastAsia"/>
           <w:b/>
           <w:bCs/>
         </w:rPr>
       </w:pPr>
-      <w:proofErr w:type="spellStart"/>
       <w:r>
         <w:rPr>
           <w:rFonts w:hint="eastAsia"/>
           <w:b/>
           <w:bCs/>
         </w:rPr>
-        <w:t>doFilter</w:t>
-      </w:r>
-      <w:proofErr w:type="spellEnd"/>
-      <w:r>
-        <w:rPr>
-          <w:rFonts w:hint="eastAsia"/>
-          <w:b/>
-          <w:bCs/>
-        </w:rPr>
-        <w:t>(</w:t>
-      </w:r>
-      <w:proofErr w:type="spellStart"/>
-      <w:r>
-        <w:rPr>
-          <w:rFonts w:hint="eastAsia"/>
-          <w:b/>
-          <w:bCs/>
-        </w:rPr>
-        <w:t>ServletRequest,ServletResponse,FilterChain</w:t>
-      </w:r>
-      <w:proofErr w:type="spellEnd"/>
-      <w:r>
-        <w:rPr>
-          <w:rFonts w:hint="eastAsia"/>
-          <w:b/>
-          <w:bCs/>
-        </w:rPr>
-        <w:t>)</w:t>
+        <w:t>doFilter(ServletRequest,ServletResponse,FilterChain)</w:t>
       </w:r>
     </w:p>
     <w:p>
@@ -882,9 +578,6 @@
           <w:ilvl w:val="1"/>
           <w:numId w:val="4"/>
         </w:numPr>
-        <w:rPr>
-          <w:rFonts w:hint="eastAsia"/>
-        </w:rPr>
       </w:pPr>
       <w:r>
         <w:rPr>
@@ -899,9 +592,6 @@
           <w:ilvl w:val="1"/>
           <w:numId w:val="4"/>
         </w:numPr>
-        <w:rPr>
-          <w:rFonts w:hint="eastAsia"/>
-        </w:rPr>
       </w:pPr>
       <w:r>
         <w:rPr>
@@ -909,7 +599,6 @@
         </w:rPr>
         <w:t>在实际开发中方法中参数request和response通常转换为</w:t>
       </w:r>
-      <w:proofErr w:type="spellStart"/>
       <w:r>
         <w:rPr>
           <w:rFonts w:hint="eastAsia"/>
@@ -918,14 +607,12 @@
         </w:rPr>
         <w:t>HttpServletRequest</w:t>
       </w:r>
-      <w:proofErr w:type="spellEnd"/>
       <w:r>
         <w:rPr>
           <w:rFonts w:hint="eastAsia"/>
         </w:rPr>
         <w:t>和</w:t>
       </w:r>
-      <w:proofErr w:type="spellStart"/>
       <w:r>
         <w:rPr>
           <w:rFonts w:hint="eastAsia"/>
@@ -934,7 +621,6 @@
         </w:rPr>
         <w:t>HttpServletResponse</w:t>
       </w:r>
-      <w:proofErr w:type="spellEnd"/>
       <w:r>
         <w:rPr>
           <w:rFonts w:hint="eastAsia"/>
@@ -949,7 +635,6 @@
           <w:numId w:val="4"/>
         </w:numPr>
         <w:rPr>
-          <w:rFonts w:hint="eastAsia"/>
           <w:b/>
           <w:bCs/>
         </w:rPr>
@@ -970,7 +655,6 @@
           <w:numId w:val="4"/>
         </w:numPr>
         <w:rPr>
-          <w:rFonts w:hint="eastAsia"/>
           <w:b/>
           <w:bCs/>
         </w:rPr>
@@ -986,7 +670,7 @@
       <w:pPr>
         <w:ind w:left="420"/>
         <w:rPr>
-          <w:rFonts w:ascii="宋体" w:eastAsia="宋体" w:hAnsi="宋体" w:hint="eastAsia"/>
+          <w:rFonts w:ascii="宋体" w:eastAsia="宋体" w:hAnsi="宋体"/>
           <w:sz w:val="24"/>
           <w:szCs w:val="24"/>
         </w:rPr>
@@ -1021,14 +705,12 @@
         </w:rPr>
         <w:t>链</w:t>
       </w:r>
-      <w:proofErr w:type="spellStart"/>
       <w:r>
         <w:rPr>
           <w:rFonts w:hint="eastAsia"/>
         </w:rPr>
         <w:t>FilterChain</w:t>
       </w:r>
-      <w:proofErr w:type="spellEnd"/>
     </w:p>
     <w:p>
       <w:pPr>
@@ -1046,11 +728,9 @@
         </w:rPr>
         <w:t>接口中有一个</w:t>
       </w:r>
-      <w:proofErr w:type="spellStart"/>
       <w:r>
         <w:t>doFilter</w:t>
       </w:r>
-      <w:proofErr w:type="spellEnd"/>
       <w:r>
         <w:rPr>
           <w:rFonts w:hint="eastAsia"/>
@@ -1084,13 +764,8 @@
         </w:rPr>
         <w:t>拦截</w:t>
       </w:r>
-      <w:proofErr w:type="spellStart"/>
-      <w:r>
-        <w:t>url</w:t>
-      </w:r>
-      <w:proofErr w:type="spellEnd"/>
-      <w:r>
-        <w:t>)</w:t>
+      <w:r>
+        <w:t>url)</w:t>
       </w:r>
       <w:r>
         <w:rPr>
@@ -1125,11 +800,9 @@
         </w:rPr>
         <w:t>的</w:t>
       </w:r>
-      <w:proofErr w:type="spellStart"/>
       <w:r>
         <w:t>doFilter</w:t>
       </w:r>
-      <w:proofErr w:type="spellEnd"/>
       <w:r>
         <w:rPr>
           <w:rFonts w:hint="eastAsia"/>
@@ -1143,9 +816,6 @@
           <w:ilvl w:val="1"/>
           <w:numId w:val="5"/>
         </w:numPr>
-        <w:rPr>
-          <w:rFonts w:hint="eastAsia"/>
-        </w:rPr>
       </w:pPr>
       <w:r>
         <w:rPr>
@@ -1160,9 +830,6 @@
           <w:ilvl w:val="1"/>
           <w:numId w:val="5"/>
         </w:numPr>
-        <w:rPr>
-          <w:rFonts w:hint="eastAsia"/>
-        </w:rPr>
       </w:pPr>
       <w:r>
         <w:rPr>
@@ -1186,9 +853,6 @@
           <w:ilvl w:val="2"/>
           <w:numId w:val="5"/>
         </w:numPr>
-        <w:rPr>
-          <w:rFonts w:hint="eastAsia"/>
-        </w:rPr>
       </w:pPr>
       <w:r>
         <w:t>web</w:t>
@@ -1199,33 +863,27 @@
         </w:rPr>
         <w:t>服务器在调用</w:t>
       </w:r>
-      <w:proofErr w:type="spellStart"/>
       <w:r>
         <w:t>doFilter</w:t>
       </w:r>
-      <w:proofErr w:type="spellEnd"/>
       <w:r>
         <w:rPr>
           <w:rFonts w:hint="eastAsia"/>
         </w:rPr>
         <w:t>方法时，会传递一个</w:t>
       </w:r>
-      <w:proofErr w:type="spellStart"/>
       <w:r>
         <w:t>filterChain</w:t>
       </w:r>
-      <w:proofErr w:type="spellEnd"/>
       <w:r>
         <w:rPr>
           <w:rFonts w:hint="eastAsia"/>
         </w:rPr>
         <w:t>对象进来，</w:t>
       </w:r>
-      <w:proofErr w:type="spellStart"/>
       <w:r>
         <w:t>filterChain</w:t>
       </w:r>
-      <w:proofErr w:type="spellEnd"/>
       <w:r>
         <w:rPr>
           <w:rFonts w:hint="eastAsia"/>
@@ -1241,11 +899,9 @@
         </w:rPr>
         <w:t>接口中最重要的一个对象，它也提供了一个</w:t>
       </w:r>
-      <w:proofErr w:type="spellStart"/>
       <w:r>
         <w:t>doFilter</w:t>
       </w:r>
-      <w:proofErr w:type="spellEnd"/>
       <w:r>
         <w:rPr>
           <w:rFonts w:hint="eastAsia"/>
@@ -1333,16 +989,23 @@
           <w:color w:val="FF0000"/>
           <w:sz w:val="24"/>
         </w:rPr>
-        <w:t>意思就是</w:t>
-      </w:r>
-      <w:proofErr w:type="spellStart"/>
+        <w:t>意思就是Filter</w:t>
+      </w:r>
+      <w:r>
+        <w:rPr>
+          <w:rFonts w:ascii="宋体" w:eastAsia="宋体" w:hAnsi="宋体"/>
+          <w:color w:val="FF0000"/>
+          <w:sz w:val="24"/>
+        </w:rPr>
+        <w:t>C</w:t>
+      </w:r>
       <w:r>
         <w:rPr>
           <w:rFonts w:ascii="宋体" w:eastAsia="宋体" w:hAnsi="宋体" w:hint="eastAsia"/>
           <w:color w:val="FF0000"/>
           <w:sz w:val="24"/>
         </w:rPr>
-        <w:t>Filter</w:t>
+        <w:t>hain</w:t>
       </w:r>
       <w:r>
         <w:rPr>
@@ -1350,7 +1013,7 @@
           <w:color w:val="FF0000"/>
           <w:sz w:val="24"/>
         </w:rPr>
-        <w:t>C</w:t>
+        <w:t xml:space="preserve">.doFilter(request,response); </w:t>
       </w:r>
       <w:r>
         <w:rPr>
@@ -1358,7 +1021,7 @@
           <w:color w:val="FF0000"/>
           <w:sz w:val="24"/>
         </w:rPr>
-        <w:t>hain</w:t>
+        <w:t>如果执行，那么就相当于放行了，通过当前过滤器，web资源走入Filter</w:t>
       </w:r>
       <w:r>
         <w:rPr>
@@ -1366,34 +1029,7 @@
           <w:color w:val="FF0000"/>
           <w:sz w:val="24"/>
         </w:rPr>
-        <w:t>.doFilter</w:t>
-      </w:r>
-      <w:proofErr w:type="spellEnd"/>
-      <w:r>
-        <w:rPr>
-          <w:rFonts w:ascii="宋体" w:eastAsia="宋体" w:hAnsi="宋体"/>
-          <w:color w:val="FF0000"/>
-          <w:sz w:val="24"/>
-        </w:rPr>
-        <w:t>(</w:t>
-      </w:r>
-      <w:proofErr w:type="spellStart"/>
-      <w:r>
-        <w:rPr>
-          <w:rFonts w:ascii="宋体" w:eastAsia="宋体" w:hAnsi="宋体"/>
-          <w:color w:val="FF0000"/>
-          <w:sz w:val="24"/>
-        </w:rPr>
-        <w:t>request,response</w:t>
-      </w:r>
-      <w:proofErr w:type="spellEnd"/>
-      <w:r>
-        <w:rPr>
-          <w:rFonts w:ascii="宋体" w:eastAsia="宋体" w:hAnsi="宋体"/>
-          <w:color w:val="FF0000"/>
-          <w:sz w:val="24"/>
-        </w:rPr>
-        <w:t xml:space="preserve">); </w:t>
+        <w:t>C</w:t>
       </w:r>
       <w:r>
         <w:rPr>
@@ -1401,41 +1037,7 @@
           <w:color w:val="FF0000"/>
           <w:sz w:val="24"/>
         </w:rPr>
-        <w:t>如果执行，那么就相当于放行了，通过当前过滤器，web资源走入</w:t>
-      </w:r>
-      <w:proofErr w:type="spellStart"/>
-      <w:r>
-        <w:rPr>
-          <w:rFonts w:ascii="宋体" w:eastAsia="宋体" w:hAnsi="宋体" w:hint="eastAsia"/>
-          <w:color w:val="FF0000"/>
-          <w:sz w:val="24"/>
-        </w:rPr>
-        <w:t>Filter</w:t>
-      </w:r>
-      <w:r>
-        <w:rPr>
-          <w:rFonts w:ascii="宋体" w:eastAsia="宋体" w:hAnsi="宋体"/>
-          <w:color w:val="FF0000"/>
-          <w:sz w:val="24"/>
-        </w:rPr>
-        <w:t>C</w:t>
-      </w:r>
-      <w:r>
-        <w:rPr>
-          <w:rFonts w:ascii="宋体" w:eastAsia="宋体" w:hAnsi="宋体" w:hint="eastAsia"/>
-          <w:color w:val="FF0000"/>
-          <w:sz w:val="24"/>
-        </w:rPr>
-        <w:t>hain</w:t>
-      </w:r>
-      <w:proofErr w:type="spellEnd"/>
-      <w:r>
-        <w:rPr>
-          <w:rFonts w:ascii="宋体" w:eastAsia="宋体" w:hAnsi="宋体" w:hint="eastAsia"/>
-          <w:color w:val="FF0000"/>
-          <w:sz w:val="24"/>
-        </w:rPr>
-        <w:t xml:space="preserve">中下一个过滤器。 </w:t>
+        <w:t xml:space="preserve">hain中下一个过滤器。 </w:t>
       </w:r>
     </w:p>
     <w:p>
@@ -1507,7 +1109,6 @@
             <w:pPr>
               <w:ind w:leftChars="700" w:left="1470"/>
               <w:rPr>
-                <w:rFonts w:hint="eastAsia"/>
                 <w:lang w:val="de-DE"/>
               </w:rPr>
             </w:pPr>
@@ -1530,9 +1131,6 @@
           <w:p>
             <w:pPr>
               <w:ind w:leftChars="700" w:left="1470"/>
-              <w:rPr>
-                <w:rFonts w:hint="eastAsia"/>
-              </w:rPr>
             </w:pPr>
             <w:r>
               <w:rPr>
@@ -1546,28 +1144,13 @@
               <w:rPr>
                 <w:rFonts w:hint="eastAsia"/>
               </w:rPr>
-              <w:t>&lt;filter-class&gt;</w:t>
-            </w:r>
-            <w:proofErr w:type="spellStart"/>
-            <w:r>
-              <w:rPr>
-                <w:rFonts w:hint="eastAsia"/>
-              </w:rPr>
-              <w:t>org.test.TestFiter</w:t>
-            </w:r>
-            <w:proofErr w:type="spellEnd"/>
-            <w:r>
-              <w:rPr>
-                <w:rFonts w:hint="eastAsia"/>
-              </w:rPr>
-              <w:t>&lt;/filter-class&gt;</w:t>
+              <w:t>&lt;filter-class&gt;org.test.TestFiter&lt;/filter-class&gt;</w:t>
             </w:r>
           </w:p>
           <w:p>
             <w:pPr>
               <w:ind w:leftChars="700" w:left="1470"/>
               <w:rPr>
-                <w:rFonts w:hint="eastAsia"/>
                 <w:color w:val="4472C4" w:themeColor="accent1"/>
               </w:rPr>
             </w:pPr>
@@ -1583,30 +1166,13 @@
                 <w:rFonts w:hint="eastAsia"/>
                 <w:color w:val="4472C4" w:themeColor="accent1"/>
               </w:rPr>
-              <w:t>&lt;</w:t>
-            </w:r>
-            <w:proofErr w:type="spellStart"/>
-            <w:r>
-              <w:rPr>
-                <w:rFonts w:hint="eastAsia"/>
-                <w:color w:val="4472C4" w:themeColor="accent1"/>
-              </w:rPr>
-              <w:t>init-param</w:t>
-            </w:r>
-            <w:proofErr w:type="spellEnd"/>
-            <w:r>
-              <w:rPr>
-                <w:rFonts w:hint="eastAsia"/>
-                <w:color w:val="4472C4" w:themeColor="accent1"/>
-              </w:rPr>
-              <w:t>&gt;</w:t>
+              <w:t>&lt;init-param&gt;</w:t>
             </w:r>
           </w:p>
           <w:p>
             <w:pPr>
               <w:ind w:leftChars="700" w:left="1470"/>
               <w:rPr>
-                <w:rFonts w:hint="eastAsia"/>
                 <w:color w:val="4472C4" w:themeColor="accent1"/>
               </w:rPr>
             </w:pPr>
@@ -1623,55 +1189,7 @@
                 <w:color w:val="4472C4" w:themeColor="accent1"/>
               </w:rPr>
               <w:tab/>
-              <w:t xml:space="preserve"> &lt;</w:t>
-            </w:r>
-            <w:proofErr w:type="spellStart"/>
-            <w:r>
-              <w:rPr>
-                <w:rFonts w:hint="eastAsia"/>
-                <w:color w:val="4472C4" w:themeColor="accent1"/>
-              </w:rPr>
-              <w:t>param</w:t>
-            </w:r>
-            <w:proofErr w:type="spellEnd"/>
-            <w:r>
-              <w:rPr>
-                <w:rFonts w:hint="eastAsia"/>
-                <w:color w:val="4472C4" w:themeColor="accent1"/>
-              </w:rPr>
-              <w:t>-name&gt;</w:t>
-            </w:r>
-            <w:proofErr w:type="spellStart"/>
-            <w:r>
-              <w:rPr>
-                <w:rFonts w:hint="eastAsia"/>
-                <w:color w:val="4472C4" w:themeColor="accent1"/>
-              </w:rPr>
-              <w:t>word_file</w:t>
-            </w:r>
-            <w:proofErr w:type="spellEnd"/>
-            <w:r>
-              <w:rPr>
-                <w:rFonts w:hint="eastAsia"/>
-                <w:color w:val="4472C4" w:themeColor="accent1"/>
-              </w:rPr>
-              <w:t>&lt;/</w:t>
-            </w:r>
-            <w:proofErr w:type="spellStart"/>
-            <w:r>
-              <w:rPr>
-                <w:rFonts w:hint="eastAsia"/>
-                <w:color w:val="4472C4" w:themeColor="accent1"/>
-              </w:rPr>
-              <w:t>param</w:t>
-            </w:r>
-            <w:proofErr w:type="spellEnd"/>
-            <w:r>
-              <w:rPr>
-                <w:rFonts w:hint="eastAsia"/>
-                <w:color w:val="4472C4" w:themeColor="accent1"/>
-              </w:rPr>
-              <w:t>-name&gt;</w:t>
+              <w:t xml:space="preserve"> &lt;param-name&gt;word_file&lt;/param-name&gt;</w:t>
             </w:r>
             <w:r>
               <w:rPr>
@@ -1685,7 +1203,6 @@
             <w:pPr>
               <w:ind w:leftChars="700" w:left="1470"/>
               <w:rPr>
-                <w:rFonts w:hint="eastAsia"/>
                 <w:color w:val="4472C4" w:themeColor="accent1"/>
               </w:rPr>
             </w:pPr>
@@ -1702,72 +1219,23 @@
                 <w:color w:val="4472C4" w:themeColor="accent1"/>
               </w:rPr>
               <w:tab/>
-              <w:t xml:space="preserve"> &lt;</w:t>
-            </w:r>
-            <w:proofErr w:type="spellStart"/>
-            <w:r>
-              <w:rPr>
-                <w:rFonts w:hint="eastAsia"/>
-                <w:color w:val="4472C4" w:themeColor="accent1"/>
-              </w:rPr>
-              <w:t>param</w:t>
-            </w:r>
-            <w:proofErr w:type="spellEnd"/>
-            <w:r>
-              <w:rPr>
-                <w:rFonts w:hint="eastAsia"/>
-                <w:color w:val="4472C4" w:themeColor="accent1"/>
-              </w:rPr>
-              <w:t>-value&gt;/WEB-INF/word.txt&lt;/</w:t>
-            </w:r>
-            <w:proofErr w:type="spellStart"/>
-            <w:r>
-              <w:rPr>
-                <w:rFonts w:hint="eastAsia"/>
-                <w:color w:val="4472C4" w:themeColor="accent1"/>
-              </w:rPr>
-              <w:t>param</w:t>
-            </w:r>
-            <w:proofErr w:type="spellEnd"/>
-            <w:r>
-              <w:rPr>
-                <w:rFonts w:hint="eastAsia"/>
-                <w:color w:val="4472C4" w:themeColor="accent1"/>
-              </w:rPr>
-              <w:t>-value&gt;</w:t>
+              <w:t xml:space="preserve"> &lt;param-value&gt;/WEB-INF/word.txt&lt;/param-value&gt;</w:t>
             </w:r>
           </w:p>
           <w:p>
             <w:pPr>
               <w:ind w:leftChars="700" w:left="1470"/>
               <w:rPr>
+                <w:color w:val="4472C4" w:themeColor="accent1"/>
+              </w:rPr>
+            </w:pPr>
+            <w:r>
+              <w:rPr>
                 <w:rFonts w:hint="eastAsia"/>
                 <w:color w:val="4472C4" w:themeColor="accent1"/>
               </w:rPr>
-            </w:pPr>
-            <w:r>
-              <w:rPr>
-                <w:rFonts w:hint="eastAsia"/>
-                <w:color w:val="4472C4" w:themeColor="accent1"/>
-              </w:rPr>
               <w:tab/>
-              <w:t xml:space="preserve">     &lt;/</w:t>
-            </w:r>
-            <w:proofErr w:type="spellStart"/>
-            <w:r>
-              <w:rPr>
-                <w:rFonts w:hint="eastAsia"/>
-                <w:color w:val="4472C4" w:themeColor="accent1"/>
-              </w:rPr>
-              <w:t>init-param</w:t>
-            </w:r>
-            <w:proofErr w:type="spellEnd"/>
-            <w:r>
-              <w:rPr>
-                <w:rFonts w:hint="eastAsia"/>
-                <w:color w:val="4472C4" w:themeColor="accent1"/>
-              </w:rPr>
-              <w:t>&gt;</w:t>
+              <w:t xml:space="preserve">     &lt;/init-param&gt;</w:t>
             </w:r>
           </w:p>
           <w:p>
@@ -1804,7 +1272,6 @@
             <w:pPr>
               <w:ind w:left="1080"/>
               <w:rPr>
-                <w:rFonts w:hint="eastAsia"/>
                 <w:bCs/>
                 <w:color w:val="000000"/>
                 <w:lang w:val="de-DE"/>
@@ -1824,7 +1291,6 @@
             <w:pPr>
               <w:ind w:left="1080"/>
               <w:rPr>
-                <w:rFonts w:hint="eastAsia"/>
                 <w:bCs/>
                 <w:color w:val="000000"/>
               </w:rPr>
@@ -1844,68 +1310,13 @@
                 <w:bCs/>
                 <w:color w:val="000000"/>
               </w:rPr>
-              <w:t>&lt;</w:t>
-            </w:r>
-            <w:proofErr w:type="spellStart"/>
-            <w:r>
-              <w:rPr>
-                <w:rFonts w:hint="eastAsia"/>
-                <w:bCs/>
-                <w:color w:val="000000"/>
-              </w:rPr>
-              <w:t>url</w:t>
-            </w:r>
-            <w:proofErr w:type="spellEnd"/>
-            <w:r>
-              <w:rPr>
-                <w:rFonts w:hint="eastAsia"/>
-                <w:bCs/>
-                <w:color w:val="000000"/>
-              </w:rPr>
-              <w:t>-pattern&gt;/</w:t>
-            </w:r>
-            <w:proofErr w:type="spellStart"/>
-            <w:r>
-              <w:rPr>
-                <w:rFonts w:hint="eastAsia"/>
-                <w:bCs/>
-                <w:color w:val="000000"/>
-              </w:rPr>
-              <w:t>index.jsp</w:t>
-            </w:r>
-            <w:proofErr w:type="spellEnd"/>
-            <w:r>
-              <w:rPr>
-                <w:rFonts w:hint="eastAsia"/>
-                <w:bCs/>
-                <w:color w:val="000000"/>
-              </w:rPr>
-              <w:t>&lt;/</w:t>
-            </w:r>
-            <w:proofErr w:type="spellStart"/>
-            <w:r>
-              <w:rPr>
-                <w:rFonts w:hint="eastAsia"/>
-                <w:bCs/>
-                <w:color w:val="000000"/>
-              </w:rPr>
-              <w:t>url</w:t>
-            </w:r>
-            <w:proofErr w:type="spellEnd"/>
-            <w:r>
-              <w:rPr>
-                <w:rFonts w:hint="eastAsia"/>
-                <w:bCs/>
-                <w:color w:val="000000"/>
-              </w:rPr>
-              <w:t>-pattern&gt;</w:t>
+              <w:t>&lt;url-pattern&gt;/index.jsp&lt;/url-pattern&gt;</w:t>
             </w:r>
           </w:p>
           <w:p>
             <w:pPr>
               <w:ind w:left="1080"/>
               <w:rPr>
-                <w:rFonts w:hint="eastAsia"/>
                 <w:bCs/>
                 <w:color w:val="4472C4" w:themeColor="accent1"/>
               </w:rPr>
@@ -1931,7 +1342,6 @@
             <w:pPr>
               <w:ind w:left="1080"/>
               <w:rPr>
-                <w:rFonts w:hint="eastAsia"/>
                 <w:bCs/>
                 <w:color w:val="4472C4" w:themeColor="accent1"/>
               </w:rPr>
@@ -1949,7 +1359,6 @@
             <w:pPr>
               <w:ind w:left="1080"/>
               <w:rPr>
-                <w:rFonts w:hint="eastAsia"/>
                 <w:bCs/>
                 <w:color w:val="000000"/>
               </w:rPr>
@@ -1999,7 +1408,6 @@
             <w:pPr>
               <w:ind w:left="1080"/>
               <w:rPr>
-                <w:rFonts w:hint="eastAsia"/>
                 <w:bCs/>
                 <w:color w:val="000000"/>
               </w:rPr>
@@ -2016,63 +1424,7 @@
               <w:rPr>
                 <w:rFonts w:hint="eastAsia"/>
               </w:rPr>
-              <w:t>用户在配置filter时，可以使用&lt;</w:t>
-            </w:r>
-            <w:proofErr w:type="spellStart"/>
-            <w:r>
-              <w:rPr>
-                <w:rFonts w:hint="eastAsia"/>
-              </w:rPr>
-              <w:t>init-param</w:t>
-            </w:r>
-            <w:proofErr w:type="spellEnd"/>
-            <w:r>
-              <w:rPr>
-                <w:rFonts w:hint="eastAsia"/>
-              </w:rPr>
-              <w:t>&gt;为filter配置一些初始化参数，当web容器实例化Filter对象，调用其</w:t>
-            </w:r>
-            <w:proofErr w:type="spellStart"/>
-            <w:r>
-              <w:rPr>
-                <w:rFonts w:hint="eastAsia"/>
-              </w:rPr>
-              <w:t>init</w:t>
-            </w:r>
-            <w:proofErr w:type="spellEnd"/>
-            <w:r>
-              <w:rPr>
-                <w:rFonts w:hint="eastAsia"/>
-              </w:rPr>
-              <w:t>方法时，会把封装了filter初始化参数的</w:t>
-            </w:r>
-            <w:proofErr w:type="spellStart"/>
-            <w:r>
-              <w:rPr>
-                <w:rFonts w:hint="eastAsia"/>
-              </w:rPr>
-              <w:t>filterConfig</w:t>
-            </w:r>
-            <w:proofErr w:type="spellEnd"/>
-            <w:r>
-              <w:rPr>
-                <w:rFonts w:hint="eastAsia"/>
-              </w:rPr>
-              <w:t>对象传递进来。因此开发人员在编写filter时，通过</w:t>
-            </w:r>
-            <w:proofErr w:type="spellStart"/>
-            <w:r>
-              <w:rPr>
-                <w:rFonts w:hint="eastAsia"/>
-              </w:rPr>
-              <w:t>filterConfig</w:t>
-            </w:r>
-            <w:proofErr w:type="spellEnd"/>
-            <w:r>
-              <w:rPr>
-                <w:rFonts w:hint="eastAsia"/>
-              </w:rPr>
-              <w:t>对象的方法，就可获得：</w:t>
+              <w:t>用户在配置filter时，可以使用&lt;init-param&gt;为filter配置一些初始化参数，当web容器实例化Filter对象，调用其init方法时，会把封装了filter初始化参数的filterConfig对象传递进来。因此开发人员在编写filter时，通过filterConfig对象的方法，就可获得：</w:t>
             </w:r>
           </w:p>
           <w:p>
@@ -2081,29 +1433,12 @@
                 <w:ilvl w:val="1"/>
                 <w:numId w:val="6"/>
               </w:numPr>
-              <w:rPr>
-                <w:rFonts w:hint="eastAsia"/>
-              </w:rPr>
             </w:pPr>
             <w:r>
               <w:rPr>
                 <w:rFonts w:hint="eastAsia"/>
               </w:rPr>
-              <w:t xml:space="preserve">String </w:t>
-            </w:r>
-            <w:proofErr w:type="spellStart"/>
-            <w:r>
-              <w:rPr>
-                <w:rFonts w:hint="eastAsia"/>
-              </w:rPr>
-              <w:t>getFilterName</w:t>
-            </w:r>
-            <w:proofErr w:type="spellEnd"/>
-            <w:r>
-              <w:rPr>
-                <w:rFonts w:hint="eastAsia"/>
-              </w:rPr>
-              <w:t>()：得到filter的名称。</w:t>
+              <w:t>String getFilterName()：得到filter的名称。</w:t>
             </w:r>
           </w:p>
           <w:p>
@@ -2112,29 +1447,12 @@
                 <w:ilvl w:val="1"/>
                 <w:numId w:val="6"/>
               </w:numPr>
-              <w:rPr>
-                <w:rFonts w:hint="eastAsia"/>
-              </w:rPr>
             </w:pPr>
             <w:r>
               <w:rPr>
                 <w:rFonts w:hint="eastAsia"/>
               </w:rPr>
-              <w:t xml:space="preserve">String </w:t>
-            </w:r>
-            <w:proofErr w:type="spellStart"/>
-            <w:r>
-              <w:rPr>
-                <w:rFonts w:hint="eastAsia"/>
-              </w:rPr>
-              <w:t>getInitParameter</w:t>
-            </w:r>
-            <w:proofErr w:type="spellEnd"/>
-            <w:r>
-              <w:rPr>
-                <w:rFonts w:hint="eastAsia"/>
-              </w:rPr>
-              <w:t>(String name)： 返回在部署描述中指定名称的初始化参数的值。如果不存在返回null.</w:t>
+              <w:t>String getInitParameter(String name)： 返回在部署描述中指定名称的初始化参数的值。如果不存在返回null.</w:t>
             </w:r>
           </w:p>
           <w:p>
@@ -2143,29 +1461,12 @@
                 <w:ilvl w:val="1"/>
                 <w:numId w:val="6"/>
               </w:numPr>
-              <w:rPr>
-                <w:rFonts w:hint="eastAsia"/>
-              </w:rPr>
             </w:pPr>
             <w:r>
               <w:rPr>
                 <w:rFonts w:hint="eastAsia"/>
               </w:rPr>
-              <w:t xml:space="preserve">Enumeration </w:t>
-            </w:r>
-            <w:proofErr w:type="spellStart"/>
-            <w:r>
-              <w:rPr>
-                <w:rFonts w:hint="eastAsia"/>
-              </w:rPr>
-              <w:t>getInitParameterNames</w:t>
-            </w:r>
-            <w:proofErr w:type="spellEnd"/>
-            <w:r>
-              <w:rPr>
-                <w:rFonts w:hint="eastAsia"/>
-              </w:rPr>
-              <w:t>()：返回过滤器的所有初始化参数的名字的枚举集合。</w:t>
+              <w:t>Enumeration getInitParameterNames()：返回过滤器的所有初始化参数的名字的枚举集合。</w:t>
             </w:r>
           </w:p>
           <w:p>
@@ -2174,49 +1475,18 @@
                 <w:ilvl w:val="1"/>
                 <w:numId w:val="6"/>
               </w:numPr>
-              <w:rPr>
-                <w:rFonts w:hint="eastAsia"/>
-              </w:rPr>
             </w:pPr>
             <w:r>
               <w:rPr>
                 <w:rFonts w:hint="eastAsia"/>
               </w:rPr>
-              <w:t xml:space="preserve">public </w:t>
-            </w:r>
-            <w:proofErr w:type="spellStart"/>
-            <w:r>
-              <w:rPr>
-                <w:rFonts w:hint="eastAsia"/>
-              </w:rPr>
-              <w:t>ServletContext</w:t>
-            </w:r>
-            <w:proofErr w:type="spellEnd"/>
-            <w:r>
-              <w:rPr>
-                <w:rFonts w:hint="eastAsia"/>
-              </w:rPr>
-              <w:t xml:space="preserve"> </w:t>
-            </w:r>
-            <w:proofErr w:type="spellStart"/>
-            <w:r>
-              <w:rPr>
-                <w:rFonts w:hint="eastAsia"/>
-              </w:rPr>
-              <w:t>getServletContext</w:t>
-            </w:r>
-            <w:proofErr w:type="spellEnd"/>
-            <w:r>
-              <w:rPr>
-                <w:rFonts w:hint="eastAsia"/>
-              </w:rPr>
-              <w:t>()：返回Servlet上下文对象的引用。</w:t>
+              <w:t>public ServletContext getServletContext()：返回Servlet上下文对象的引用。</w:t>
             </w:r>
           </w:p>
           <w:p>
             <w:pPr>
               <w:rPr>
-                <w:rFonts w:ascii="宋体" w:eastAsia="宋体" w:hAnsi="宋体" w:hint="eastAsia"/>
+                <w:rFonts w:ascii="宋体" w:eastAsia="宋体" w:hAnsi="宋体"/>
                 <w:sz w:val="24"/>
                 <w:szCs w:val="24"/>
               </w:rPr>
@@ -2389,7 +1659,6 @@
           <w:szCs w:val="24"/>
         </w:rPr>
       </w:pPr>
-      <w:proofErr w:type="spellStart"/>
       <w:r>
         <w:rPr>
           <w:rFonts w:ascii="宋体" w:eastAsia="宋体" w:hAnsi="宋体"/>
@@ -2404,34 +1673,7 @@
           <w:sz w:val="24"/>
           <w:szCs w:val="24"/>
         </w:rPr>
-        <w:t>avaweb</w:t>
-      </w:r>
-      <w:proofErr w:type="spellEnd"/>
-      <w:r>
-        <w:rPr>
-          <w:rFonts w:ascii="宋体" w:eastAsia="宋体" w:hAnsi="宋体" w:hint="eastAsia"/>
-          <w:sz w:val="24"/>
-          <w:szCs w:val="24"/>
-        </w:rPr>
-        <w:t>中，主要有三个事件源，</w:t>
-      </w:r>
-      <w:proofErr w:type="spellStart"/>
-      <w:r>
-        <w:rPr>
-          <w:rFonts w:ascii="宋体" w:eastAsia="宋体" w:hAnsi="宋体" w:hint="eastAsia"/>
-          <w:sz w:val="24"/>
-          <w:szCs w:val="24"/>
-        </w:rPr>
-        <w:t>servletContext</w:t>
-      </w:r>
-      <w:proofErr w:type="spellEnd"/>
-      <w:r>
-        <w:rPr>
-          <w:rFonts w:ascii="宋体" w:eastAsia="宋体" w:hAnsi="宋体" w:hint="eastAsia"/>
-          <w:sz w:val="24"/>
-          <w:szCs w:val="24"/>
-        </w:rPr>
-        <w:t>、request、session对象创建和销毁。</w:t>
+        <w:t>avaweb中，主要有三个事件源，servletContext、request、session对象创建和销毁。</w:t>
       </w:r>
     </w:p>
     <w:p>
@@ -2444,16 +1686,37 @@
           <w:szCs w:val="24"/>
         </w:rPr>
       </w:pPr>
+      <w:bookmarkStart w:id="0" w:name="_GoBack"/>
+      <w:bookmarkEnd w:id="0"/>
     </w:p>
     <w:p>
       <w:pPr>
         <w:pStyle w:val="a3"/>
         <w:ind w:left="782" w:firstLineChars="0" w:firstLine="0"/>
         <w:rPr>
+          <w:rFonts w:ascii="宋体" w:eastAsia="宋体" w:hAnsi="宋体"/>
+          <w:sz w:val="24"/>
+          <w:szCs w:val="24"/>
+        </w:rPr>
+      </w:pPr>
+      <w:r>
+        <w:rPr>
           <w:rFonts w:ascii="宋体" w:eastAsia="宋体" w:hAnsi="宋体" w:hint="eastAsia"/>
           <w:sz w:val="24"/>
           <w:szCs w:val="24"/>
         </w:rPr>
+        <w:t>一般用的比较少。</w:t>
+      </w:r>
+    </w:p>
+    <w:p>
+      <w:pPr>
+        <w:pStyle w:val="a3"/>
+        <w:ind w:left="782" w:firstLineChars="0" w:firstLine="0"/>
+        <w:rPr>
+          <w:rFonts w:ascii="宋体" w:eastAsia="宋体" w:hAnsi="宋体"/>
+          <w:sz w:val="24"/>
+          <w:szCs w:val="24"/>
+        </w:rPr>
       </w:pPr>
       <w:r>
         <w:rPr>
@@ -2461,10 +1724,773 @@
           <w:sz w:val="24"/>
           <w:szCs w:val="24"/>
         </w:rPr>
-        <w:t>一般用的比较少。</w:t>
-      </w:r>
-      <w:bookmarkStart w:id="0" w:name="_GoBack"/>
-      <w:bookmarkEnd w:id="0"/>
+        <w:t>监听器的使用步骤：</w:t>
+      </w:r>
+    </w:p>
+    <w:p>
+      <w:pPr>
+        <w:pStyle w:val="a3"/>
+        <w:ind w:left="782" w:firstLineChars="0" w:firstLine="0"/>
+        <w:rPr>
+          <w:rFonts w:ascii="宋体" w:eastAsia="宋体" w:hAnsi="宋体"/>
+          <w:sz w:val="24"/>
+          <w:szCs w:val="24"/>
+        </w:rPr>
+      </w:pPr>
+      <w:r>
+        <w:rPr>
+          <w:rFonts w:ascii="宋体" w:eastAsia="宋体" w:hAnsi="宋体" w:hint="eastAsia"/>
+          <w:sz w:val="24"/>
+          <w:szCs w:val="24"/>
+        </w:rPr>
+        <w:t>创立一个自定义的类，实现相应的监听器接口，如下：</w:t>
+      </w:r>
+    </w:p>
+    <w:p>
+      <w:pPr>
+        <w:widowControl/>
+        <w:shd w:val="clear" w:color="auto" w:fill="21282D"/>
+        <w:tabs>
+          <w:tab w:val="left" w:pos="916"/>
+          <w:tab w:val="left" w:pos="1832"/>
+          <w:tab w:val="left" w:pos="2748"/>
+          <w:tab w:val="left" w:pos="3664"/>
+          <w:tab w:val="left" w:pos="4580"/>
+          <w:tab w:val="left" w:pos="5496"/>
+          <w:tab w:val="left" w:pos="6412"/>
+          <w:tab w:val="left" w:pos="7328"/>
+          <w:tab w:val="left" w:pos="8244"/>
+          <w:tab w:val="left" w:pos="9160"/>
+          <w:tab w:val="left" w:pos="10076"/>
+          <w:tab w:val="left" w:pos="10992"/>
+          <w:tab w:val="left" w:pos="11908"/>
+          <w:tab w:val="left" w:pos="12824"/>
+          <w:tab w:val="left" w:pos="13740"/>
+          <w:tab w:val="left" w:pos="14656"/>
+        </w:tabs>
+        <w:jc w:val="left"/>
+        <w:rPr>
+          <w:rFonts w:ascii="宋体" w:hAnsi="宋体" w:cs="宋体"/>
+          <w:color w:val="E8E2B7"/>
+          <w:kern w:val="0"/>
+          <w:sz w:val="24"/>
+          <w:szCs w:val="24"/>
+        </w:rPr>
+      </w:pPr>
+      <w:r>
+        <w:rPr>
+          <w:rFonts w:ascii="宋体" w:hAnsi="宋体" w:cs="宋体" w:hint="eastAsia"/>
+          <w:b/>
+          <w:bCs/>
+          <w:color w:val="E784A2"/>
+          <w:kern w:val="0"/>
+          <w:sz w:val="24"/>
+          <w:szCs w:val="24"/>
+        </w:rPr>
+        <w:t xml:space="preserve">public class </w:t>
+      </w:r>
+      <w:r>
+        <w:rPr>
+          <w:rFonts w:ascii="宋体" w:hAnsi="宋体" w:cs="宋体" w:hint="eastAsia"/>
+          <w:b/>
+          <w:bCs/>
+          <w:color w:val="FFE276"/>
+          <w:kern w:val="0"/>
+          <w:sz w:val="24"/>
+          <w:szCs w:val="24"/>
+          <w:shd w:val="clear" w:color="auto" w:fill="5B3F5B"/>
+        </w:rPr>
+        <w:t>MyListener</w:t>
+      </w:r>
+      <w:r>
+        <w:rPr>
+          <w:rFonts w:ascii="宋体" w:hAnsi="宋体" w:cs="宋体" w:hint="eastAsia"/>
+          <w:b/>
+          <w:bCs/>
+          <w:color w:val="FFE276"/>
+          <w:kern w:val="0"/>
+          <w:sz w:val="24"/>
+          <w:szCs w:val="24"/>
+        </w:rPr>
+        <w:t xml:space="preserve"> </w:t>
+      </w:r>
+      <w:r>
+        <w:rPr>
+          <w:rFonts w:ascii="宋体" w:hAnsi="宋体" w:cs="宋体" w:hint="eastAsia"/>
+          <w:b/>
+          <w:bCs/>
+          <w:color w:val="E784A2"/>
+          <w:kern w:val="0"/>
+          <w:sz w:val="24"/>
+          <w:szCs w:val="24"/>
+        </w:rPr>
+        <w:t xml:space="preserve">implements </w:t>
+      </w:r>
+      <w:r>
+        <w:rPr>
+          <w:rFonts w:ascii="宋体" w:hAnsi="宋体" w:cs="宋体" w:hint="eastAsia"/>
+          <w:color w:val="6CA3C9"/>
+          <w:kern w:val="0"/>
+          <w:sz w:val="24"/>
+          <w:szCs w:val="24"/>
+        </w:rPr>
+        <w:t xml:space="preserve">ServletContextListener </w:t>
+      </w:r>
+      <w:r>
+        <w:rPr>
+          <w:rFonts w:ascii="宋体" w:hAnsi="宋体" w:cs="宋体" w:hint="eastAsia"/>
+          <w:color w:val="E8E2B7"/>
+          <w:kern w:val="0"/>
+          <w:sz w:val="24"/>
+          <w:szCs w:val="24"/>
+        </w:rPr>
+        <w:t>{</w:t>
+      </w:r>
+      <w:r>
+        <w:rPr>
+          <w:rFonts w:ascii="宋体" w:hAnsi="宋体" w:cs="宋体" w:hint="eastAsia"/>
+          <w:color w:val="E8E2B7"/>
+          <w:kern w:val="0"/>
+          <w:sz w:val="24"/>
+          <w:szCs w:val="24"/>
+        </w:rPr>
+        <w:br/>
+        <w:t xml:space="preserve">   </w:t>
+      </w:r>
+      <w:r>
+        <w:rPr>
+          <w:rFonts w:ascii="宋体" w:hAnsi="宋体" w:cs="宋体" w:hint="eastAsia"/>
+          <w:color w:val="A082BD"/>
+          <w:kern w:val="0"/>
+          <w:sz w:val="24"/>
+          <w:szCs w:val="24"/>
+        </w:rPr>
+        <w:t>@Override</w:t>
+      </w:r>
+      <w:r>
+        <w:rPr>
+          <w:rFonts w:ascii="宋体" w:hAnsi="宋体" w:cs="宋体" w:hint="eastAsia"/>
+          <w:color w:val="A082BD"/>
+          <w:kern w:val="0"/>
+          <w:sz w:val="24"/>
+          <w:szCs w:val="24"/>
+        </w:rPr>
+        <w:br/>
+        <w:t xml:space="preserve">   </w:t>
+      </w:r>
+      <w:r>
+        <w:rPr>
+          <w:rFonts w:ascii="宋体" w:hAnsi="宋体" w:cs="宋体" w:hint="eastAsia"/>
+          <w:b/>
+          <w:bCs/>
+          <w:color w:val="E784A2"/>
+          <w:kern w:val="0"/>
+          <w:sz w:val="24"/>
+          <w:szCs w:val="24"/>
+        </w:rPr>
+        <w:t xml:space="preserve">public void </w:t>
+      </w:r>
+      <w:r>
+        <w:rPr>
+          <w:rFonts w:ascii="宋体" w:hAnsi="宋体" w:cs="宋体" w:hint="eastAsia"/>
+          <w:color w:val="678CB1"/>
+          <w:kern w:val="0"/>
+          <w:sz w:val="24"/>
+          <w:szCs w:val="24"/>
+        </w:rPr>
+        <w:t>contextInitialized</w:t>
+      </w:r>
+      <w:r>
+        <w:rPr>
+          <w:rFonts w:ascii="宋体" w:hAnsi="宋体" w:cs="宋体" w:hint="eastAsia"/>
+          <w:color w:val="FFFFFF"/>
+          <w:kern w:val="0"/>
+          <w:sz w:val="24"/>
+          <w:szCs w:val="24"/>
+        </w:rPr>
+        <w:t>(</w:t>
+      </w:r>
+      <w:r>
+        <w:rPr>
+          <w:rFonts w:ascii="宋体" w:hAnsi="宋体" w:cs="宋体" w:hint="eastAsia"/>
+          <w:b/>
+          <w:bCs/>
+          <w:color w:val="6CA3C9"/>
+          <w:kern w:val="0"/>
+          <w:sz w:val="24"/>
+          <w:szCs w:val="24"/>
+        </w:rPr>
+        <w:t xml:space="preserve">ServletContextEvent </w:t>
+      </w:r>
+      <w:r>
+        <w:rPr>
+          <w:rFonts w:ascii="宋体" w:hAnsi="宋体" w:cs="宋体" w:hint="eastAsia"/>
+          <w:color w:val="E0E2E4"/>
+          <w:kern w:val="0"/>
+          <w:sz w:val="24"/>
+          <w:szCs w:val="24"/>
+        </w:rPr>
+        <w:t>servletContextEvent</w:t>
+      </w:r>
+      <w:r>
+        <w:rPr>
+          <w:rFonts w:ascii="宋体" w:hAnsi="宋体" w:cs="宋体" w:hint="eastAsia"/>
+          <w:color w:val="FFFFFF"/>
+          <w:kern w:val="0"/>
+          <w:sz w:val="24"/>
+          <w:szCs w:val="24"/>
+        </w:rPr>
+        <w:t xml:space="preserve">) </w:t>
+      </w:r>
+      <w:r>
+        <w:rPr>
+          <w:rFonts w:ascii="宋体" w:hAnsi="宋体" w:cs="宋体" w:hint="eastAsia"/>
+          <w:color w:val="E8E2B7"/>
+          <w:kern w:val="0"/>
+          <w:sz w:val="24"/>
+          <w:szCs w:val="24"/>
+        </w:rPr>
+        <w:t>{</w:t>
+      </w:r>
+      <w:r>
+        <w:rPr>
+          <w:rFonts w:ascii="宋体" w:hAnsi="宋体" w:cs="宋体" w:hint="eastAsia"/>
+          <w:color w:val="E8E2B7"/>
+          <w:kern w:val="0"/>
+          <w:sz w:val="24"/>
+          <w:szCs w:val="24"/>
+        </w:rPr>
+        <w:br/>
+        <w:t xml:space="preserve">      </w:t>
+      </w:r>
+      <w:r>
+        <w:rPr>
+          <w:rFonts w:ascii="宋体" w:hAnsi="宋体" w:cs="宋体" w:hint="eastAsia"/>
+          <w:color w:val="7D8C93"/>
+          <w:kern w:val="0"/>
+          <w:sz w:val="24"/>
+          <w:szCs w:val="24"/>
+        </w:rPr>
+        <w:t>//</w:t>
+      </w:r>
+      <w:r>
+        <w:rPr>
+          <w:rFonts w:ascii="宋体" w:hAnsi="宋体" w:cs="宋体" w:hint="eastAsia"/>
+          <w:color w:val="7D8C93"/>
+          <w:kern w:val="0"/>
+          <w:sz w:val="24"/>
+          <w:szCs w:val="24"/>
+        </w:rPr>
+        <w:t>在这个里面实现加载</w:t>
+      </w:r>
+      <w:r>
+        <w:rPr>
+          <w:rFonts w:ascii="宋体" w:hAnsi="宋体" w:cs="宋体" w:hint="eastAsia"/>
+          <w:color w:val="7D8C93"/>
+          <w:kern w:val="0"/>
+          <w:sz w:val="24"/>
+          <w:szCs w:val="24"/>
+        </w:rPr>
+        <w:t>spring</w:t>
+      </w:r>
+      <w:r>
+        <w:rPr>
+          <w:rFonts w:ascii="宋体" w:hAnsi="宋体" w:cs="宋体" w:hint="eastAsia"/>
+          <w:color w:val="7D8C93"/>
+          <w:kern w:val="0"/>
+          <w:sz w:val="24"/>
+          <w:szCs w:val="24"/>
+        </w:rPr>
+        <w:t>配置的代码。</w:t>
+      </w:r>
+      <w:r>
+        <w:rPr>
+          <w:rFonts w:ascii="宋体" w:hAnsi="宋体" w:cs="宋体" w:hint="eastAsia"/>
+          <w:color w:val="7D8C93"/>
+          <w:kern w:val="0"/>
+          <w:sz w:val="24"/>
+          <w:szCs w:val="24"/>
+        </w:rPr>
+        <w:br/>
+        <w:t xml:space="preserve">      </w:t>
+      </w:r>
+      <w:r>
+        <w:rPr>
+          <w:rFonts w:ascii="宋体" w:hAnsi="宋体" w:cs="宋体" w:hint="eastAsia"/>
+          <w:color w:val="6CA3C9"/>
+          <w:kern w:val="0"/>
+          <w:sz w:val="24"/>
+          <w:szCs w:val="24"/>
+        </w:rPr>
+        <w:t xml:space="preserve">ApplicationContext </w:t>
+      </w:r>
+      <w:r>
+        <w:rPr>
+          <w:rFonts w:ascii="宋体" w:hAnsi="宋体" w:cs="宋体" w:hint="eastAsia"/>
+          <w:color w:val="E0E2E4"/>
+          <w:kern w:val="0"/>
+          <w:sz w:val="24"/>
+          <w:szCs w:val="24"/>
+        </w:rPr>
+        <w:t>applicationContext</w:t>
+      </w:r>
+      <w:r>
+        <w:rPr>
+          <w:rFonts w:ascii="宋体" w:hAnsi="宋体" w:cs="宋体" w:hint="eastAsia"/>
+          <w:color w:val="E8E2B7"/>
+          <w:kern w:val="0"/>
+          <w:sz w:val="24"/>
+          <w:szCs w:val="24"/>
+        </w:rPr>
+        <w:t>=</w:t>
+      </w:r>
+      <w:r>
+        <w:rPr>
+          <w:rFonts w:ascii="宋体" w:hAnsi="宋体" w:cs="宋体" w:hint="eastAsia"/>
+          <w:color w:val="E8E2B7"/>
+          <w:kern w:val="0"/>
+          <w:sz w:val="24"/>
+          <w:szCs w:val="24"/>
+        </w:rPr>
+        <w:br/>
+        <w:t xml:space="preserve">            </w:t>
+      </w:r>
+      <w:r>
+        <w:rPr>
+          <w:rFonts w:ascii="宋体" w:hAnsi="宋体" w:cs="宋体" w:hint="eastAsia"/>
+          <w:b/>
+          <w:bCs/>
+          <w:color w:val="E784A2"/>
+          <w:kern w:val="0"/>
+          <w:sz w:val="24"/>
+          <w:szCs w:val="24"/>
+        </w:rPr>
+        <w:t xml:space="preserve">new </w:t>
+      </w:r>
+      <w:r>
+        <w:rPr>
+          <w:rFonts w:ascii="宋体" w:hAnsi="宋体" w:cs="宋体" w:hint="eastAsia"/>
+          <w:color w:val="E0E2E4"/>
+          <w:kern w:val="0"/>
+          <w:sz w:val="24"/>
+          <w:szCs w:val="24"/>
+        </w:rPr>
+        <w:t>ClassPathXmlApplicationContext</w:t>
+      </w:r>
+      <w:r>
+        <w:rPr>
+          <w:rFonts w:ascii="宋体" w:hAnsi="宋体" w:cs="宋体" w:hint="eastAsia"/>
+          <w:color w:val="FFFFFF"/>
+          <w:kern w:val="0"/>
+          <w:sz w:val="24"/>
+          <w:szCs w:val="24"/>
+        </w:rPr>
+        <w:t>(</w:t>
+      </w:r>
+      <w:r>
+        <w:rPr>
+          <w:rFonts w:ascii="宋体" w:hAnsi="宋体" w:cs="宋体" w:hint="eastAsia"/>
+          <w:color w:val="4CD656"/>
+          <w:kern w:val="0"/>
+          <w:sz w:val="24"/>
+          <w:szCs w:val="24"/>
+        </w:rPr>
+        <w:t>"demoContext.xml"</w:t>
+      </w:r>
+      <w:r>
+        <w:rPr>
+          <w:rFonts w:ascii="宋体" w:hAnsi="宋体" w:cs="宋体" w:hint="eastAsia"/>
+          <w:color w:val="FFFFFF"/>
+          <w:kern w:val="0"/>
+          <w:sz w:val="24"/>
+          <w:szCs w:val="24"/>
+        </w:rPr>
+        <w:t>)</w:t>
+      </w:r>
+      <w:r>
+        <w:rPr>
+          <w:rFonts w:ascii="宋体" w:hAnsi="宋体" w:cs="宋体" w:hint="eastAsia"/>
+          <w:color w:val="E8E2B7"/>
+          <w:kern w:val="0"/>
+          <w:sz w:val="24"/>
+          <w:szCs w:val="24"/>
+        </w:rPr>
+        <w:t>;</w:t>
+      </w:r>
+      <w:r>
+        <w:rPr>
+          <w:rFonts w:ascii="宋体" w:hAnsi="宋体" w:cs="宋体" w:hint="eastAsia"/>
+          <w:color w:val="E8E2B7"/>
+          <w:kern w:val="0"/>
+          <w:sz w:val="24"/>
+          <w:szCs w:val="24"/>
+        </w:rPr>
+        <w:br/>
+        <w:t xml:space="preserve">      </w:t>
+      </w:r>
+      <w:r>
+        <w:rPr>
+          <w:rFonts w:ascii="宋体" w:hAnsi="宋体" w:cs="宋体" w:hint="eastAsia"/>
+          <w:color w:val="6CA3C9"/>
+          <w:kern w:val="0"/>
+          <w:sz w:val="24"/>
+          <w:szCs w:val="24"/>
+        </w:rPr>
+        <w:t xml:space="preserve">ServletContext </w:t>
+      </w:r>
+      <w:r>
+        <w:rPr>
+          <w:rFonts w:ascii="宋体" w:hAnsi="宋体" w:cs="宋体" w:hint="eastAsia"/>
+          <w:color w:val="E0E2E4"/>
+          <w:kern w:val="0"/>
+          <w:sz w:val="24"/>
+          <w:szCs w:val="24"/>
+        </w:rPr>
+        <w:t>servletContext</w:t>
+      </w:r>
+      <w:r>
+        <w:rPr>
+          <w:rFonts w:ascii="宋体" w:hAnsi="宋体" w:cs="宋体" w:hint="eastAsia"/>
+          <w:color w:val="E8E2B7"/>
+          <w:kern w:val="0"/>
+          <w:sz w:val="24"/>
+          <w:szCs w:val="24"/>
+        </w:rPr>
+        <w:t>=</w:t>
+      </w:r>
+      <w:r>
+        <w:rPr>
+          <w:rFonts w:ascii="宋体" w:hAnsi="宋体" w:cs="宋体" w:hint="eastAsia"/>
+          <w:color w:val="E0E2E4"/>
+          <w:kern w:val="0"/>
+          <w:sz w:val="24"/>
+          <w:szCs w:val="24"/>
+        </w:rPr>
+        <w:t>servletContextEvent</w:t>
+      </w:r>
+      <w:r>
+        <w:rPr>
+          <w:rFonts w:ascii="宋体" w:hAnsi="宋体" w:cs="宋体" w:hint="eastAsia"/>
+          <w:color w:val="E8E2B7"/>
+          <w:kern w:val="0"/>
+          <w:sz w:val="24"/>
+          <w:szCs w:val="24"/>
+        </w:rPr>
+        <w:t>.</w:t>
+      </w:r>
+      <w:r>
+        <w:rPr>
+          <w:rFonts w:ascii="宋体" w:hAnsi="宋体" w:cs="宋体" w:hint="eastAsia"/>
+          <w:color w:val="E0E2E4"/>
+          <w:kern w:val="0"/>
+          <w:sz w:val="24"/>
+          <w:szCs w:val="24"/>
+        </w:rPr>
+        <w:t>getServletContext</w:t>
+      </w:r>
+      <w:r>
+        <w:rPr>
+          <w:rFonts w:ascii="宋体" w:hAnsi="宋体" w:cs="宋体" w:hint="eastAsia"/>
+          <w:color w:val="FFFFFF"/>
+          <w:kern w:val="0"/>
+          <w:sz w:val="24"/>
+          <w:szCs w:val="24"/>
+        </w:rPr>
+        <w:t>()</w:t>
+      </w:r>
+      <w:r>
+        <w:rPr>
+          <w:rFonts w:ascii="宋体" w:hAnsi="宋体" w:cs="宋体" w:hint="eastAsia"/>
+          <w:color w:val="E8E2B7"/>
+          <w:kern w:val="0"/>
+          <w:sz w:val="24"/>
+          <w:szCs w:val="24"/>
+        </w:rPr>
+        <w:t>;</w:t>
+      </w:r>
+      <w:r>
+        <w:rPr>
+          <w:rFonts w:ascii="宋体" w:hAnsi="宋体" w:cs="宋体" w:hint="eastAsia"/>
+          <w:color w:val="E8E2B7"/>
+          <w:kern w:val="0"/>
+          <w:sz w:val="24"/>
+          <w:szCs w:val="24"/>
+        </w:rPr>
+        <w:br/>
+        <w:t xml:space="preserve">      </w:t>
+      </w:r>
+      <w:r>
+        <w:rPr>
+          <w:rFonts w:ascii="宋体" w:hAnsi="宋体" w:cs="宋体" w:hint="eastAsia"/>
+          <w:color w:val="E0E2E4"/>
+          <w:kern w:val="0"/>
+          <w:sz w:val="24"/>
+          <w:szCs w:val="24"/>
+        </w:rPr>
+        <w:t>servletContext</w:t>
+      </w:r>
+      <w:r>
+        <w:rPr>
+          <w:rFonts w:ascii="宋体" w:hAnsi="宋体" w:cs="宋体" w:hint="eastAsia"/>
+          <w:color w:val="E8E2B7"/>
+          <w:kern w:val="0"/>
+          <w:sz w:val="24"/>
+          <w:szCs w:val="24"/>
+        </w:rPr>
+        <w:t>.</w:t>
+      </w:r>
+      <w:r>
+        <w:rPr>
+          <w:rFonts w:ascii="宋体" w:hAnsi="宋体" w:cs="宋体" w:hint="eastAsia"/>
+          <w:color w:val="E0E2E4"/>
+          <w:kern w:val="0"/>
+          <w:sz w:val="24"/>
+          <w:szCs w:val="24"/>
+        </w:rPr>
+        <w:t>setAttribute</w:t>
+      </w:r>
+      <w:r>
+        <w:rPr>
+          <w:rFonts w:ascii="宋体" w:hAnsi="宋体" w:cs="宋体" w:hint="eastAsia"/>
+          <w:color w:val="FFFFFF"/>
+          <w:kern w:val="0"/>
+          <w:sz w:val="24"/>
+          <w:szCs w:val="24"/>
+        </w:rPr>
+        <w:t>(</w:t>
+      </w:r>
+      <w:r>
+        <w:rPr>
+          <w:rFonts w:ascii="宋体" w:hAnsi="宋体" w:cs="宋体" w:hint="eastAsia"/>
+          <w:color w:val="4CD656"/>
+          <w:kern w:val="0"/>
+          <w:sz w:val="24"/>
+          <w:szCs w:val="24"/>
+        </w:rPr>
+        <w:t>"applicationContext"</w:t>
+      </w:r>
+      <w:r>
+        <w:rPr>
+          <w:rFonts w:ascii="宋体" w:hAnsi="宋体" w:cs="宋体" w:hint="eastAsia"/>
+          <w:color w:val="E8E2B7"/>
+          <w:kern w:val="0"/>
+          <w:sz w:val="24"/>
+          <w:szCs w:val="24"/>
+        </w:rPr>
+        <w:t>,</w:t>
+      </w:r>
+      <w:r>
+        <w:rPr>
+          <w:rFonts w:ascii="宋体" w:hAnsi="宋体" w:cs="宋体" w:hint="eastAsia"/>
+          <w:color w:val="E0E2E4"/>
+          <w:kern w:val="0"/>
+          <w:sz w:val="24"/>
+          <w:szCs w:val="24"/>
+        </w:rPr>
+        <w:t>applicationContext</w:t>
+      </w:r>
+      <w:r>
+        <w:rPr>
+          <w:rFonts w:ascii="宋体" w:hAnsi="宋体" w:cs="宋体" w:hint="eastAsia"/>
+          <w:color w:val="FFFFFF"/>
+          <w:kern w:val="0"/>
+          <w:sz w:val="24"/>
+          <w:szCs w:val="24"/>
+        </w:rPr>
+        <w:t>)</w:t>
+      </w:r>
+      <w:r>
+        <w:rPr>
+          <w:rFonts w:ascii="宋体" w:hAnsi="宋体" w:cs="宋体" w:hint="eastAsia"/>
+          <w:color w:val="E8E2B7"/>
+          <w:kern w:val="0"/>
+          <w:sz w:val="24"/>
+          <w:szCs w:val="24"/>
+        </w:rPr>
+        <w:t>;</w:t>
+      </w:r>
+      <w:r>
+        <w:rPr>
+          <w:rFonts w:ascii="宋体" w:hAnsi="宋体" w:cs="宋体" w:hint="eastAsia"/>
+          <w:color w:val="E8E2B7"/>
+          <w:kern w:val="0"/>
+          <w:sz w:val="24"/>
+          <w:szCs w:val="24"/>
+        </w:rPr>
+        <w:br/>
+        <w:t xml:space="preserve">   }</w:t>
+      </w:r>
+      <w:r>
+        <w:rPr>
+          <w:rFonts w:ascii="宋体" w:hAnsi="宋体" w:cs="宋体" w:hint="eastAsia"/>
+          <w:color w:val="E8E2B7"/>
+          <w:kern w:val="0"/>
+          <w:sz w:val="24"/>
+          <w:szCs w:val="24"/>
+        </w:rPr>
+        <w:br/>
+        <w:t xml:space="preserve">   </w:t>
+      </w:r>
+      <w:r>
+        <w:rPr>
+          <w:rFonts w:ascii="宋体" w:hAnsi="宋体" w:cs="宋体" w:hint="eastAsia"/>
+          <w:color w:val="A082BD"/>
+          <w:kern w:val="0"/>
+          <w:sz w:val="24"/>
+          <w:szCs w:val="24"/>
+        </w:rPr>
+        <w:t>@Override</w:t>
+      </w:r>
+      <w:r>
+        <w:rPr>
+          <w:rFonts w:ascii="宋体" w:hAnsi="宋体" w:cs="宋体" w:hint="eastAsia"/>
+          <w:color w:val="A082BD"/>
+          <w:kern w:val="0"/>
+          <w:sz w:val="24"/>
+          <w:szCs w:val="24"/>
+        </w:rPr>
+        <w:br/>
+        <w:t xml:space="preserve">   </w:t>
+      </w:r>
+      <w:r>
+        <w:rPr>
+          <w:rFonts w:ascii="宋体" w:hAnsi="宋体" w:cs="宋体" w:hint="eastAsia"/>
+          <w:b/>
+          <w:bCs/>
+          <w:color w:val="E784A2"/>
+          <w:kern w:val="0"/>
+          <w:sz w:val="24"/>
+          <w:szCs w:val="24"/>
+        </w:rPr>
+        <w:t xml:space="preserve">public void </w:t>
+      </w:r>
+      <w:r>
+        <w:rPr>
+          <w:rFonts w:ascii="宋体" w:hAnsi="宋体" w:cs="宋体" w:hint="eastAsia"/>
+          <w:color w:val="678CB1"/>
+          <w:kern w:val="0"/>
+          <w:sz w:val="24"/>
+          <w:szCs w:val="24"/>
+        </w:rPr>
+        <w:t>contextDestroyed</w:t>
+      </w:r>
+      <w:r>
+        <w:rPr>
+          <w:rFonts w:ascii="宋体" w:hAnsi="宋体" w:cs="宋体" w:hint="eastAsia"/>
+          <w:color w:val="FFFFFF"/>
+          <w:kern w:val="0"/>
+          <w:sz w:val="24"/>
+          <w:szCs w:val="24"/>
+        </w:rPr>
+        <w:t>(</w:t>
+      </w:r>
+      <w:r>
+        <w:rPr>
+          <w:rFonts w:ascii="宋体" w:hAnsi="宋体" w:cs="宋体" w:hint="eastAsia"/>
+          <w:b/>
+          <w:bCs/>
+          <w:color w:val="6CA3C9"/>
+          <w:kern w:val="0"/>
+          <w:sz w:val="24"/>
+          <w:szCs w:val="24"/>
+        </w:rPr>
+        <w:t xml:space="preserve">ServletContextEvent </w:t>
+      </w:r>
+      <w:r>
+        <w:rPr>
+          <w:rFonts w:ascii="宋体" w:hAnsi="宋体" w:cs="宋体" w:hint="eastAsia"/>
+          <w:color w:val="E0E2E4"/>
+          <w:kern w:val="0"/>
+          <w:sz w:val="24"/>
+          <w:szCs w:val="24"/>
+        </w:rPr>
+        <w:t>servletContextEvent</w:t>
+      </w:r>
+      <w:r>
+        <w:rPr>
+          <w:rFonts w:ascii="宋体" w:hAnsi="宋体" w:cs="宋体" w:hint="eastAsia"/>
+          <w:color w:val="FFFFFF"/>
+          <w:kern w:val="0"/>
+          <w:sz w:val="24"/>
+          <w:szCs w:val="24"/>
+        </w:rPr>
+        <w:t xml:space="preserve">) </w:t>
+      </w:r>
+      <w:r>
+        <w:rPr>
+          <w:rFonts w:ascii="宋体" w:hAnsi="宋体" w:cs="宋体" w:hint="eastAsia"/>
+          <w:color w:val="E8E2B7"/>
+          <w:kern w:val="0"/>
+          <w:sz w:val="24"/>
+          <w:szCs w:val="24"/>
+        </w:rPr>
+        <w:t>{</w:t>
+      </w:r>
+    </w:p>
+    <w:p>
+      <w:pPr>
+        <w:widowControl/>
+        <w:shd w:val="clear" w:color="auto" w:fill="21282D"/>
+        <w:tabs>
+          <w:tab w:val="left" w:pos="916"/>
+          <w:tab w:val="left" w:pos="1832"/>
+          <w:tab w:val="left" w:pos="2748"/>
+          <w:tab w:val="left" w:pos="3664"/>
+          <w:tab w:val="left" w:pos="4580"/>
+          <w:tab w:val="left" w:pos="5496"/>
+          <w:tab w:val="left" w:pos="6412"/>
+          <w:tab w:val="left" w:pos="7328"/>
+          <w:tab w:val="left" w:pos="8244"/>
+          <w:tab w:val="left" w:pos="9160"/>
+          <w:tab w:val="left" w:pos="10076"/>
+          <w:tab w:val="left" w:pos="10992"/>
+          <w:tab w:val="left" w:pos="11908"/>
+          <w:tab w:val="left" w:pos="12824"/>
+          <w:tab w:val="left" w:pos="13740"/>
+          <w:tab w:val="left" w:pos="14656"/>
+        </w:tabs>
+        <w:jc w:val="left"/>
+        <w:rPr>
+          <w:rFonts w:ascii="宋体" w:hAnsi="宋体" w:cs="宋体"/>
+          <w:color w:val="E0E2E4"/>
+          <w:kern w:val="0"/>
+          <w:sz w:val="24"/>
+          <w:szCs w:val="24"/>
+        </w:rPr>
+      </w:pPr>
+      <w:r>
+        <w:rPr>
+          <w:rFonts w:ascii="宋体" w:hAnsi="宋体" w:cs="宋体" w:hint="eastAsia"/>
+          <w:color w:val="E8E2B7"/>
+          <w:kern w:val="0"/>
+          <w:sz w:val="24"/>
+          <w:szCs w:val="24"/>
+        </w:rPr>
+        <w:br/>
+        <w:t xml:space="preserve">   }</w:t>
+      </w:r>
+      <w:r>
+        <w:rPr>
+          <w:rFonts w:ascii="宋体" w:hAnsi="宋体" w:cs="宋体" w:hint="eastAsia"/>
+          <w:color w:val="E8E2B7"/>
+          <w:kern w:val="0"/>
+          <w:sz w:val="24"/>
+          <w:szCs w:val="24"/>
+        </w:rPr>
+        <w:br/>
+        <w:t>}</w:t>
+      </w:r>
+    </w:p>
+    <w:p>
+      <w:pPr>
+        <w:pStyle w:val="a3"/>
+        <w:ind w:left="782" w:firstLineChars="0" w:firstLine="0"/>
+        <w:rPr>
+          <w:rFonts w:ascii="宋体" w:eastAsia="宋体" w:hAnsi="宋体" w:hint="eastAsia"/>
+          <w:sz w:val="24"/>
+          <w:szCs w:val="24"/>
+        </w:rPr>
+      </w:pPr>
     </w:p>
     <w:sectPr>
       <w:pgSz w:w="11906" w:h="16838"/>
@@ -2476,8 +2502,46 @@
 </w:document>
 </file>
 
+<file path=word/endnotes.xml><?xml version="1.0" encoding="utf-8"?>
+<w:endnotes xmlns:wpc="http://schemas.microsoft.com/office/word/2010/wordprocessingCanvas" xmlns:cx="http://schemas.microsoft.com/office/drawing/2014/chartex" xmlns:cx1="http://schemas.microsoft.com/office/drawing/2015/9/8/chartex" xmlns:cx2="http://schemas.microsoft.com/office/drawing/2015/10/21/chartex" xmlns:cx3="http://schemas.microsoft.com/office/drawing/2016/5/9/chartex" xmlns:cx4="http://schemas.microsoft.com/office/drawing/2016/5/10/chartex" xmlns:cx5="http://schemas.microsoft.com/office/drawing/2016/5/11/chartex" xmlns:cx6="http://schemas.microsoft.com/office/drawing/2016/5/12/chartex" xmlns:cx7="http://schemas.microsoft.com/office/drawing/2016/5/13/chartex" xmlns:cx8="http://schemas.microsoft.com/office/drawing/2016/5/14/chartex" xmlns:mc="http://schemas.openxmlformats.org/markup-compatibility/2006" xmlns:aink="http://schemas.microsoft.com/office/drawing/2016/ink" xmlns:o="urn:schemas-microsoft-com:office:office" xmlns:r="http://schemas.openxmlformats.org/officeDocument/2006/relationships" xmlns:m="http://schemas.openxmlformats.org/officeDocument/2006/math" xmlns:v="urn:schemas-microsoft-com:vml" xmlns:wp14="http://schemas.microsoft.com/office/word/2010/wordprocessingDrawing" xmlns:wp="http://schemas.openxmlformats.org/drawingml/2006/wordprocessingDrawing" xmlns:w10="urn:schemas-microsoft-com:office:word" xmlns:w="http://schemas.openxmlformats.org/wordprocessingml/2006/main" xmlns:w14="http://schemas.microsoft.com/office/word/2010/wordml" xmlns:w15="http://schemas.microsoft.com/office/word/2012/wordml" xmlns:w16se="http://schemas.microsoft.com/office/word/2015/wordml/symex" xmlns:wpg="http://schemas.microsoft.com/office/word/2010/wordprocessingGroup" xmlns:wpi="http://schemas.microsoft.com/office/word/2010/wordprocessingInk" xmlns:wne="http://schemas.microsoft.com/office/word/2006/wordml" xmlns:wps="http://schemas.microsoft.com/office/word/2010/wordprocessingShape" mc:Ignorable="w14 w15 w16se wp14">
+  <w:endnote w:type="separator" w:id="-1">
+    <w:p>
+      <w:r>
+        <w:separator/>
+      </w:r>
+    </w:p>
+  </w:endnote>
+  <w:endnote w:type="continuationSeparator" w:id="0">
+    <w:p>
+      <w:r>
+        <w:continuationSeparator/>
+      </w:r>
+    </w:p>
+  </w:endnote>
+</w:endnotes>
+</file>
+
+<file path=word/footnotes.xml><?xml version="1.0" encoding="utf-8"?>
+<w:footnotes xmlns:wpc="http://schemas.microsoft.com/office/word/2010/wordprocessingCanvas" xmlns:cx="http://schemas.microsoft.com/office/drawing/2014/chartex" xmlns:cx1="http://schemas.microsoft.com/office/drawing/2015/9/8/chartex" xmlns:cx2="http://schemas.microsoft.com/office/drawing/2015/10/21/chartex" xmlns:cx3="http://schemas.microsoft.com/office/drawing/2016/5/9/chartex" xmlns:cx4="http://schemas.microsoft.com/office/drawing/2016/5/10/chartex" xmlns:cx5="http://schemas.microsoft.com/office/drawing/2016/5/11/chartex" xmlns:cx6="http://schemas.microsoft.com/office/drawing/2016/5/12/chartex" xmlns:cx7="http://schemas.microsoft.com/office/drawing/2016/5/13/chartex" xmlns:cx8="http://schemas.microsoft.com/office/drawing/2016/5/14/chartex" xmlns:mc="http://schemas.openxmlformats.org/markup-compatibility/2006" xmlns:aink="http://schemas.microsoft.com/office/drawing/2016/ink" xmlns:o="urn:schemas-microsoft-com:office:office" xmlns:r="http://schemas.openxmlformats.org/officeDocument/2006/relationships" xmlns:m="http://schemas.openxmlformats.org/officeDocument/2006/math" xmlns:v="urn:schemas-microsoft-com:vml" xmlns:wp14="http://schemas.microsoft.com/office/word/2010/wordprocessingDrawing" xmlns:wp="http://schemas.openxmlformats.org/drawingml/2006/wordprocessingDrawing" xmlns:w10="urn:schemas-microsoft-com:office:word" xmlns:w="http://schemas.openxmlformats.org/wordprocessingml/2006/main" xmlns:w14="http://schemas.microsoft.com/office/word/2010/wordml" xmlns:w15="http://schemas.microsoft.com/office/word/2012/wordml" xmlns:w16se="http://schemas.microsoft.com/office/word/2015/wordml/symex" xmlns:wpg="http://schemas.microsoft.com/office/word/2010/wordprocessingGroup" xmlns:wpi="http://schemas.microsoft.com/office/word/2010/wordprocessingInk" xmlns:wne="http://schemas.microsoft.com/office/word/2006/wordml" xmlns:wps="http://schemas.microsoft.com/office/word/2010/wordprocessingShape" mc:Ignorable="w14 w15 w16se wp14">
+  <w:footnote w:type="separator" w:id="-1">
+    <w:p>
+      <w:r>
+        <w:separator/>
+      </w:r>
+    </w:p>
+  </w:footnote>
+  <w:footnote w:type="continuationSeparator" w:id="0">
+    <w:p>
+      <w:r>
+        <w:continuationSeparator/>
+      </w:r>
+    </w:p>
+  </w:footnote>
+</w:footnotes>
+</file>
+
 <file path=word/numbering.xml><?xml version="1.0" encoding="utf-8"?>
-<w:numbering xmlns:wpc="http://schemas.microsoft.com/office/word/2010/wordprocessingCanvas" xmlns:cx="http://schemas.microsoft.com/office/drawing/2014/chartex" xmlns:cx1="http://schemas.microsoft.com/office/drawing/2015/9/8/chartex" xmlns:cx2="http://schemas.microsoft.com/office/drawing/2015/10/21/chartex" xmlns:cx3="http://schemas.microsoft.com/office/drawing/2016/5/9/chartex" xmlns:cx4="http://schemas.microsoft.com/office/drawing/2016/5/10/chartex" xmlns:cx5="http://schemas.microsoft.com/office/drawing/2016/5/11/chartex" xmlns:cx6="http://schemas.microsoft.com/office/drawing/2016/5/12/chartex" xmlns:cx7="http://schemas.microsoft.com/office/drawing/2016/5/13/chartex" xmlns:cx8="http://schemas.microsoft.com/office/drawing/2016/5/14/chartex" xmlns:mc="http://schemas.openxmlformats.org/markup-compatibility/2006" xmlns:o="urn:schemas-microsoft-com:office:office" xmlns:r="http://schemas.openxmlformats.org/officeDocument/2006/relationships" xmlns:m="http://schemas.openxmlformats.org/officeDocument/2006/math" xmlns:v="urn:schemas-microsoft-com:vml" xmlns:wp14="http://schemas.microsoft.com/office/word/2010/wordprocessingDrawing" xmlns:wp="http://schemas.openxmlformats.org/drawingml/2006/wordprocessingDrawing" xmlns:w10="urn:schemas-microsoft-com:office:word" xmlns:w="http://schemas.openxmlformats.org/wordprocessingml/2006/main" xmlns:w14="http://schemas.microsoft.com/office/word/2010/wordml" xmlns:w15="http://schemas.microsoft.com/office/word/2012/wordml" xmlns:w16se="http://schemas.microsoft.com/office/word/2015/wordml/symex" xmlns:wpg="http://schemas.microsoft.com/office/word/2010/wordprocessingGroup" xmlns:wpi="http://schemas.microsoft.com/office/word/2010/wordprocessingInk" xmlns:wne="http://schemas.microsoft.com/office/word/2006/wordml" xmlns:wps="http://schemas.microsoft.com/office/word/2010/wordprocessingShape" mc:Ignorable="w14 w15 w16se wp14">
+<w:numbering xmlns:wpc="http://schemas.microsoft.com/office/word/2010/wordprocessingCanvas" xmlns:cx="http://schemas.microsoft.com/office/drawing/2014/chartex" xmlns:cx1="http://schemas.microsoft.com/office/drawing/2015/9/8/chartex" xmlns:cx2="http://schemas.microsoft.com/office/drawing/2015/10/21/chartex" xmlns:cx3="http://schemas.microsoft.com/office/drawing/2016/5/9/chartex" xmlns:cx4="http://schemas.microsoft.com/office/drawing/2016/5/10/chartex" xmlns:cx5="http://schemas.microsoft.com/office/drawing/2016/5/11/chartex" xmlns:cx6="http://schemas.microsoft.com/office/drawing/2016/5/12/chartex" xmlns:cx7="http://schemas.microsoft.com/office/drawing/2016/5/13/chartex" xmlns:cx8="http://schemas.microsoft.com/office/drawing/2016/5/14/chartex" xmlns:mc="http://schemas.openxmlformats.org/markup-compatibility/2006" xmlns:aink="http://schemas.microsoft.com/office/drawing/2016/ink" xmlns:o="urn:schemas-microsoft-com:office:office" xmlns:r="http://schemas.openxmlformats.org/officeDocument/2006/relationships" xmlns:m="http://schemas.openxmlformats.org/officeDocument/2006/math" xmlns:v="urn:schemas-microsoft-com:vml" xmlns:wp14="http://schemas.microsoft.com/office/word/2010/wordprocessingDrawing" xmlns:wp="http://schemas.openxmlformats.org/drawingml/2006/wordprocessingDrawing" xmlns:w10="urn:schemas-microsoft-com:office:word" xmlns:w="http://schemas.openxmlformats.org/wordprocessingml/2006/main" xmlns:w14="http://schemas.microsoft.com/office/word/2010/wordml" xmlns:w15="http://schemas.microsoft.com/office/word/2012/wordml" xmlns:w16se="http://schemas.microsoft.com/office/word/2015/wordml/symex" xmlns:wpg="http://schemas.microsoft.com/office/word/2010/wordprocessingGroup" xmlns:wpi="http://schemas.microsoft.com/office/word/2010/wordprocessingInk" xmlns:wne="http://schemas.microsoft.com/office/word/2006/wordml" xmlns:wps="http://schemas.microsoft.com/office/word/2010/wordprocessingShape" mc:Ignorable="w14 w15 w16se wp14">
   <w:abstractNum w:abstractNumId="0" w15:restartNumberingAfterBreak="0">
     <w:nsid w:val="24853A8C"/>
     <w:multiLevelType w:val="hybridMultilevel"/>
@@ -3782,7 +3846,7 @@
     <w:name w:val="heading 3"/>
     <w:basedOn w:val="a"/>
     <w:next w:val="a"/>
-    <w:link w:val="3Char"/>
+    <w:link w:val="31"/>
     <w:qFormat/>
     <w:rsid w:val="00771470"/>
     <w:pPr>
@@ -3863,8 +3927,8 @@
       <w:szCs w:val="32"/>
     </w:rPr>
   </w:style>
-  <w:style w:type="character" w:customStyle="1" w:styleId="3Char">
-    <w:name w:val="标题 3 Char"/>
+  <w:style w:type="character" w:customStyle="1" w:styleId="31">
+    <w:name w:val="标题 3 字符1"/>
     <w:basedOn w:val="a0"/>
     <w:link w:val="3"/>
     <w:rsid w:val="00771470"/>
@@ -3916,6 +3980,71 @@
         <w:insideV w:val="single" w:sz="4" w:space="0" w:color="auto"/>
       </w:tblBorders>
     </w:tblPr>
+  </w:style>
+  <w:style w:type="paragraph" w:styleId="a7">
+    <w:name w:val="header"/>
+    <w:basedOn w:val="a"/>
+    <w:link w:val="a8"/>
+    <w:uiPriority w:val="99"/>
+    <w:unhideWhenUsed/>
+    <w:rsid w:val="00763BFB"/>
+    <w:pPr>
+      <w:pBdr>
+        <w:bottom w:val="single" w:sz="6" w:space="1" w:color="auto"/>
+      </w:pBdr>
+      <w:tabs>
+        <w:tab w:val="center" w:pos="4153"/>
+        <w:tab w:val="right" w:pos="8306"/>
+      </w:tabs>
+      <w:snapToGrid w:val="0"/>
+      <w:jc w:val="center"/>
+    </w:pPr>
+    <w:rPr>
+      <w:sz w:val="18"/>
+      <w:szCs w:val="18"/>
+    </w:rPr>
+  </w:style>
+  <w:style w:type="character" w:customStyle="1" w:styleId="a8">
+    <w:name w:val="页眉 字符"/>
+    <w:basedOn w:val="a0"/>
+    <w:link w:val="a7"/>
+    <w:uiPriority w:val="99"/>
+    <w:rsid w:val="00763BFB"/>
+    <w:rPr>
+      <w:sz w:val="18"/>
+      <w:szCs w:val="18"/>
+    </w:rPr>
+  </w:style>
+  <w:style w:type="paragraph" w:styleId="a9">
+    <w:name w:val="footer"/>
+    <w:basedOn w:val="a"/>
+    <w:link w:val="aa"/>
+    <w:uiPriority w:val="99"/>
+    <w:unhideWhenUsed/>
+    <w:rsid w:val="00763BFB"/>
+    <w:pPr>
+      <w:tabs>
+        <w:tab w:val="center" w:pos="4153"/>
+        <w:tab w:val="right" w:pos="8306"/>
+      </w:tabs>
+      <w:snapToGrid w:val="0"/>
+      <w:jc w:val="left"/>
+    </w:pPr>
+    <w:rPr>
+      <w:sz w:val="18"/>
+      <w:szCs w:val="18"/>
+    </w:rPr>
+  </w:style>
+  <w:style w:type="character" w:customStyle="1" w:styleId="aa">
+    <w:name w:val="页脚 字符"/>
+    <w:basedOn w:val="a0"/>
+    <w:link w:val="a9"/>
+    <w:uiPriority w:val="99"/>
+    <w:rsid w:val="00763BFB"/>
+    <w:rPr>
+      <w:sz w:val="18"/>
+      <w:szCs w:val="18"/>
+    </w:rPr>
   </w:style>
 </w:styles>
 </file>
